--- a/README.docx
+++ b/README.docx
@@ -567,24 +567,26 @@
           <w:sz w:val="24"/>
           <w:szCs w:val="24"/>
         </w:rPr>
-        <w:t>Testing:</w:t>
-      </w:r>
-      <w:r>
-        <w:rPr>
-          <w:rFonts w:ascii="Times New Roman" w:eastAsia="Times New Roman" w:hAnsi="Times New Roman" w:cs="Times New Roman"/>
-          <w:sz w:val="24"/>
-          <w:szCs w:val="24"/>
-        </w:rPr>
-        <w:t xml:space="preserve"> We ran the compiler and confirmed that</w:t>
-      </w:r>
-      <w:r>
-        <w:rPr>
-          <w:rFonts w:ascii="Times New Roman" w:eastAsia="Times New Roman" w:hAnsi="Times New Roman" w:cs="Times New Roman"/>
-          <w:sz w:val="24"/>
-          <w:szCs w:val="24"/>
-        </w:rPr>
-        <w:t xml:space="preserve"> it accepts clients and create a thread for each one of them;</w:t>
-      </w:r>
+        <w:t>Relationship:</w:t>
+      </w:r>
+      <w:r>
+        <w:rPr>
+          <w:rFonts w:ascii="Times New Roman" w:eastAsia="Times New Roman" w:hAnsi="Times New Roman" w:cs="Times New Roman"/>
+          <w:sz w:val="24"/>
+          <w:szCs w:val="24"/>
+        </w:rPr>
+        <w:t xml:space="preserve"> When it directs to other menus, it connects to other Teachers and Students classes.</w:t>
+      </w:r>
+    </w:p>
+    <w:p>
+      <w:pPr>
+        <w:spacing w:before="240" w:after="240" w:line="480" w:lineRule="auto"/>
+        <w:rPr>
+          <w:rFonts w:ascii="Times New Roman" w:eastAsia="Times New Roman" w:hAnsi="Times New Roman" w:cs="Times New Roman"/>
+          <w:sz w:val="24"/>
+          <w:szCs w:val="24"/>
+        </w:rPr>
+      </w:pPr>
       <w:r>
         <w:rPr>
           <w:rFonts w:ascii="Times New Roman" w:eastAsia="Times New Roman" w:hAnsi="Times New Roman" w:cs="Times New Roman"/>
@@ -593,37 +595,69 @@
         </w:rPr>
         <w:t xml:space="preserve"> </w:t>
       </w:r>
-      <w:r>
-        <w:rPr>
-          <w:rFonts w:ascii="Times New Roman" w:eastAsia="Times New Roman" w:hAnsi="Times New Roman" w:cs="Times New Roman"/>
-          <w:sz w:val="24"/>
-          <w:szCs w:val="24"/>
-        </w:rPr>
-        <w:t>i</w:t>
-      </w:r>
-      <w:r>
-        <w:rPr>
-          <w:rFonts w:ascii="Times New Roman" w:eastAsia="Times New Roman" w:hAnsi="Times New Roman" w:cs="Times New Roman"/>
-          <w:sz w:val="24"/>
-          <w:szCs w:val="24"/>
-        </w:rPr>
-        <w:t xml:space="preserve">t assigns students and teachers and directs </w:t>
-      </w:r>
-      <w:r>
-        <w:rPr>
-          <w:rFonts w:ascii="Times New Roman" w:eastAsia="Times New Roman" w:hAnsi="Times New Roman" w:cs="Times New Roman"/>
-          <w:sz w:val="24"/>
-          <w:szCs w:val="24"/>
-        </w:rPr>
-        <w:t>both</w:t>
-      </w:r>
-      <w:r>
-        <w:rPr>
-          <w:rFonts w:ascii="Times New Roman" w:eastAsia="Times New Roman" w:hAnsi="Times New Roman" w:cs="Times New Roman"/>
-          <w:sz w:val="24"/>
-          <w:szCs w:val="24"/>
-        </w:rPr>
-        <w:t xml:space="preserve"> to their respective menus.</w:t>
+    </w:p>
+    <w:p>
+      <w:pPr>
+        <w:spacing w:before="240" w:after="240" w:line="480" w:lineRule="auto"/>
+        <w:rPr>
+          <w:rFonts w:ascii="Times New Roman" w:eastAsia="Times New Roman" w:hAnsi="Times New Roman" w:cs="Times New Roman"/>
+          <w:b/>
+          <w:sz w:val="24"/>
+          <w:szCs w:val="24"/>
+        </w:rPr>
+      </w:pPr>
+      <w:r>
+        <w:rPr>
+          <w:rFonts w:ascii="Times New Roman" w:eastAsia="Times New Roman" w:hAnsi="Times New Roman" w:cs="Times New Roman"/>
+          <w:b/>
+          <w:sz w:val="24"/>
+          <w:szCs w:val="24"/>
+        </w:rPr>
+        <w:t>2-</w:t>
+      </w:r>
+      <w:r>
+        <w:rPr>
+          <w:rFonts w:ascii="Times New Roman" w:eastAsia="Times New Roman" w:hAnsi="Times New Roman" w:cs="Times New Roman"/>
+          <w:sz w:val="24"/>
+          <w:szCs w:val="24"/>
+        </w:rPr>
+        <w:t xml:space="preserve">    </w:t>
+      </w:r>
+      <w:r>
+        <w:rPr>
+          <w:rFonts w:ascii="Times New Roman" w:eastAsia="Times New Roman" w:hAnsi="Times New Roman" w:cs="Times New Roman"/>
+          <w:b/>
+          <w:sz w:val="24"/>
+          <w:szCs w:val="24"/>
+        </w:rPr>
+        <w:t>Course.java:</w:t>
+      </w:r>
+    </w:p>
+    <w:p>
+      <w:pPr>
+        <w:spacing w:before="240" w:after="240" w:line="480" w:lineRule="auto"/>
+        <w:rPr>
+          <w:rFonts w:ascii="Times New Roman" w:eastAsia="Times New Roman" w:hAnsi="Times New Roman" w:cs="Times New Roman"/>
+          <w:sz w:val="24"/>
+          <w:szCs w:val="24"/>
+        </w:rPr>
+      </w:pPr>
+      <w:r>
+        <w:rPr>
+          <w:rFonts w:ascii="Times New Roman" w:eastAsia="Times New Roman" w:hAnsi="Times New Roman" w:cs="Times New Roman"/>
+          <w:b/>
+          <w:sz w:val="24"/>
+          <w:szCs w:val="24"/>
+        </w:rPr>
+        <w:t>Functionality:</w:t>
+      </w:r>
+      <w:r>
+        <w:rPr>
+          <w:rFonts w:ascii="Times New Roman" w:eastAsia="Times New Roman" w:hAnsi="Times New Roman" w:cs="Times New Roman"/>
+          <w:sz w:val="24"/>
+          <w:szCs w:val="24"/>
+        </w:rPr>
+        <w:t xml:space="preserve"> Saves course information</w:t>
       </w:r>
     </w:p>
     <w:p>
@@ -650,45 +684,37 @@
           <w:sz w:val="24"/>
           <w:szCs w:val="24"/>
         </w:rPr>
-        <w:t xml:space="preserve"> When it directs to other menus, it connects to other Teachers and Students classes.</w:t>
-      </w:r>
-    </w:p>
-    <w:p>
-      <w:pPr>
-        <w:spacing w:before="240" w:after="240" w:line="480" w:lineRule="auto"/>
-        <w:rPr>
-          <w:rFonts w:ascii="Times New Roman" w:eastAsia="Times New Roman" w:hAnsi="Times New Roman" w:cs="Times New Roman"/>
-          <w:sz w:val="24"/>
-          <w:szCs w:val="24"/>
-        </w:rPr>
-      </w:pPr>
-      <w:r>
-        <w:rPr>
-          <w:rFonts w:ascii="Times New Roman" w:eastAsia="Times New Roman" w:hAnsi="Times New Roman" w:cs="Times New Roman"/>
-          <w:sz w:val="24"/>
-          <w:szCs w:val="24"/>
-        </w:rPr>
-        <w:t xml:space="preserve"> </w:t>
-      </w:r>
-    </w:p>
-    <w:p>
-      <w:pPr>
-        <w:spacing w:before="240" w:after="240" w:line="480" w:lineRule="auto"/>
-        <w:rPr>
-          <w:rFonts w:ascii="Times New Roman" w:eastAsia="Times New Roman" w:hAnsi="Times New Roman" w:cs="Times New Roman"/>
-          <w:b/>
-          <w:sz w:val="24"/>
-          <w:szCs w:val="24"/>
-        </w:rPr>
-      </w:pPr>
-      <w:r>
-        <w:rPr>
-          <w:rFonts w:ascii="Times New Roman" w:eastAsia="Times New Roman" w:hAnsi="Times New Roman" w:cs="Times New Roman"/>
-          <w:b/>
-          <w:sz w:val="24"/>
-          <w:szCs w:val="24"/>
-        </w:rPr>
-        <w:t>2-</w:t>
+        <w:t xml:space="preserve"> It is used by all Courses classes.</w:t>
+      </w:r>
+    </w:p>
+    <w:p>
+      <w:pPr>
+        <w:spacing w:before="240" w:after="240" w:line="480" w:lineRule="auto"/>
+        <w:rPr>
+          <w:rFonts w:ascii="Times New Roman" w:eastAsia="Times New Roman" w:hAnsi="Times New Roman" w:cs="Times New Roman"/>
+          <w:sz w:val="24"/>
+          <w:szCs w:val="24"/>
+        </w:rPr>
+      </w:pPr>
+    </w:p>
+    <w:p>
+      <w:pPr>
+        <w:spacing w:before="240" w:after="240" w:line="480" w:lineRule="auto"/>
+        <w:rPr>
+          <w:rFonts w:ascii="Times New Roman" w:eastAsia="Times New Roman" w:hAnsi="Times New Roman" w:cs="Times New Roman"/>
+          <w:b/>
+          <w:sz w:val="24"/>
+          <w:szCs w:val="24"/>
+        </w:rPr>
+      </w:pPr>
+      <w:r>
+        <w:rPr>
+          <w:rFonts w:ascii="Times New Roman" w:eastAsia="Times New Roman" w:hAnsi="Times New Roman" w:cs="Times New Roman"/>
+          <w:b/>
+          <w:sz w:val="24"/>
+          <w:szCs w:val="24"/>
+        </w:rPr>
+        <w:t>3-</w:t>
       </w:r>
       <w:r>
         <w:rPr>
@@ -705,7 +731,7 @@
           <w:sz w:val="24"/>
           <w:szCs w:val="24"/>
         </w:rPr>
-        <w:t>Course.java:</w:t>
+        <w:t>CourseArchive.java:</w:t>
       </w:r>
     </w:p>
     <w:p>
@@ -732,34 +758,7 @@
           <w:sz w:val="24"/>
           <w:szCs w:val="24"/>
         </w:rPr>
-        <w:t xml:space="preserve"> Saves course information</w:t>
-      </w:r>
-    </w:p>
-    <w:p>
-      <w:pPr>
-        <w:spacing w:before="240" w:after="240" w:line="480" w:lineRule="auto"/>
-        <w:rPr>
-          <w:rFonts w:ascii="Times New Roman" w:eastAsia="Times New Roman" w:hAnsi="Times New Roman" w:cs="Times New Roman"/>
-          <w:sz w:val="24"/>
-          <w:szCs w:val="24"/>
-        </w:rPr>
-      </w:pPr>
-      <w:r>
-        <w:rPr>
-          <w:rFonts w:ascii="Times New Roman" w:eastAsia="Times New Roman" w:hAnsi="Times New Roman" w:cs="Times New Roman"/>
-          <w:b/>
-          <w:sz w:val="24"/>
-          <w:szCs w:val="24"/>
-        </w:rPr>
-        <w:t>Testing:</w:t>
-      </w:r>
-      <w:r>
-        <w:rPr>
-          <w:rFonts w:ascii="Times New Roman" w:eastAsia="Times New Roman" w:hAnsi="Times New Roman" w:cs="Times New Roman"/>
-          <w:sz w:val="24"/>
-          <w:szCs w:val="24"/>
-        </w:rPr>
-        <w:t xml:space="preserve"> When we created a course, a teacher was assigned with the specified course and number of student enrollment.</w:t>
+        <w:t xml:space="preserve"> Collects all the courses in an ArrayList and modifies that list.</w:t>
       </w:r>
     </w:p>
     <w:p>
@@ -786,37 +785,37 @@
           <w:sz w:val="24"/>
           <w:szCs w:val="24"/>
         </w:rPr>
-        <w:t xml:space="preserve"> It is used by all Courses classes.</w:t>
-      </w:r>
-    </w:p>
-    <w:p>
-      <w:pPr>
-        <w:spacing w:before="240" w:after="240" w:line="480" w:lineRule="auto"/>
-        <w:rPr>
-          <w:rFonts w:ascii="Times New Roman" w:eastAsia="Times New Roman" w:hAnsi="Times New Roman" w:cs="Times New Roman"/>
-          <w:sz w:val="24"/>
-          <w:szCs w:val="24"/>
-        </w:rPr>
-      </w:pPr>
-    </w:p>
-    <w:p>
-      <w:pPr>
-        <w:spacing w:before="240" w:after="240" w:line="480" w:lineRule="auto"/>
-        <w:rPr>
-          <w:rFonts w:ascii="Times New Roman" w:eastAsia="Times New Roman" w:hAnsi="Times New Roman" w:cs="Times New Roman"/>
-          <w:b/>
-          <w:sz w:val="24"/>
-          <w:szCs w:val="24"/>
-        </w:rPr>
-      </w:pPr>
-      <w:r>
-        <w:rPr>
-          <w:rFonts w:ascii="Times New Roman" w:eastAsia="Times New Roman" w:hAnsi="Times New Roman" w:cs="Times New Roman"/>
-          <w:b/>
-          <w:sz w:val="24"/>
-          <w:szCs w:val="24"/>
-        </w:rPr>
-        <w:t>3-</w:t>
+        <w:t xml:space="preserve"> It is used by teachers and other Course classes.</w:t>
+      </w:r>
+    </w:p>
+    <w:p>
+      <w:pPr>
+        <w:spacing w:before="240" w:after="240" w:line="480" w:lineRule="auto"/>
+        <w:rPr>
+          <w:rFonts w:ascii="Times New Roman" w:eastAsia="Times New Roman" w:hAnsi="Times New Roman" w:cs="Times New Roman"/>
+          <w:sz w:val="24"/>
+          <w:szCs w:val="24"/>
+        </w:rPr>
+      </w:pPr>
+    </w:p>
+    <w:p>
+      <w:pPr>
+        <w:spacing w:before="240" w:after="240" w:line="480" w:lineRule="auto"/>
+        <w:rPr>
+          <w:rFonts w:ascii="Times New Roman" w:eastAsia="Times New Roman" w:hAnsi="Times New Roman" w:cs="Times New Roman"/>
+          <w:b/>
+          <w:sz w:val="24"/>
+          <w:szCs w:val="24"/>
+        </w:rPr>
+      </w:pPr>
+      <w:r>
+        <w:rPr>
+          <w:rFonts w:ascii="Times New Roman" w:eastAsia="Times New Roman" w:hAnsi="Times New Roman" w:cs="Times New Roman"/>
+          <w:b/>
+          <w:sz w:val="24"/>
+          <w:szCs w:val="24"/>
+        </w:rPr>
+        <w:t>4-</w:t>
       </w:r>
       <w:r>
         <w:rPr>
@@ -833,7 +832,7 @@
           <w:sz w:val="24"/>
           <w:szCs w:val="24"/>
         </w:rPr>
-        <w:t>CourseArchive.java:</w:t>
+        <w:t>InvalidCourseException.java:</w:t>
       </w:r>
     </w:p>
     <w:p>
@@ -861,34 +860,7 @@
           <w:sz w:val="24"/>
           <w:szCs w:val="24"/>
         </w:rPr>
-        <w:t xml:space="preserve"> Collects all the courses in an ArrayList and modifies that list.</w:t>
-      </w:r>
-    </w:p>
-    <w:p>
-      <w:pPr>
-        <w:spacing w:before="240" w:after="240" w:line="480" w:lineRule="auto"/>
-        <w:rPr>
-          <w:rFonts w:ascii="Times New Roman" w:eastAsia="Times New Roman" w:hAnsi="Times New Roman" w:cs="Times New Roman"/>
-          <w:sz w:val="24"/>
-          <w:szCs w:val="24"/>
-        </w:rPr>
-      </w:pPr>
-      <w:r>
-        <w:rPr>
-          <w:rFonts w:ascii="Times New Roman" w:eastAsia="Times New Roman" w:hAnsi="Times New Roman" w:cs="Times New Roman"/>
-          <w:b/>
-          <w:sz w:val="24"/>
-          <w:szCs w:val="24"/>
-        </w:rPr>
-        <w:t>Testing:</w:t>
-      </w:r>
-      <w:r>
-        <w:rPr>
-          <w:rFonts w:ascii="Times New Roman" w:eastAsia="Times New Roman" w:hAnsi="Times New Roman" w:cs="Times New Roman"/>
-          <w:sz w:val="24"/>
-          <w:szCs w:val="24"/>
-        </w:rPr>
-        <w:t xml:space="preserve"> It returns all the courses created when we ran the compiler. Teachers are able to get access to the courses when created.</w:t>
+        <w:t xml:space="preserve"> Throws an exception whenever a course can’t possibly be created.</w:t>
       </w:r>
     </w:p>
     <w:p>
@@ -915,37 +887,45 @@
           <w:sz w:val="24"/>
           <w:szCs w:val="24"/>
         </w:rPr>
-        <w:t xml:space="preserve"> It is used by teachers and other Course classes.</w:t>
-      </w:r>
-    </w:p>
-    <w:p>
-      <w:pPr>
-        <w:spacing w:before="240" w:after="240" w:line="480" w:lineRule="auto"/>
-        <w:rPr>
-          <w:rFonts w:ascii="Times New Roman" w:eastAsia="Times New Roman" w:hAnsi="Times New Roman" w:cs="Times New Roman"/>
-          <w:sz w:val="24"/>
-          <w:szCs w:val="24"/>
-        </w:rPr>
-      </w:pPr>
-    </w:p>
-    <w:p>
-      <w:pPr>
-        <w:spacing w:before="240" w:after="240" w:line="480" w:lineRule="auto"/>
-        <w:rPr>
-          <w:rFonts w:ascii="Times New Roman" w:eastAsia="Times New Roman" w:hAnsi="Times New Roman" w:cs="Times New Roman"/>
-          <w:b/>
-          <w:sz w:val="24"/>
-          <w:szCs w:val="24"/>
-        </w:rPr>
-      </w:pPr>
-      <w:r>
-        <w:rPr>
-          <w:rFonts w:ascii="Times New Roman" w:eastAsia="Times New Roman" w:hAnsi="Times New Roman" w:cs="Times New Roman"/>
-          <w:b/>
-          <w:sz w:val="24"/>
-          <w:szCs w:val="24"/>
-        </w:rPr>
-        <w:t>4-</w:t>
+        <w:t xml:space="preserve"> Used by all Course classes.</w:t>
+      </w:r>
+    </w:p>
+    <w:p>
+      <w:pPr>
+        <w:spacing w:before="240" w:after="240" w:line="480" w:lineRule="auto"/>
+        <w:rPr>
+          <w:rFonts w:ascii="Times New Roman" w:eastAsia="Times New Roman" w:hAnsi="Times New Roman" w:cs="Times New Roman"/>
+          <w:sz w:val="24"/>
+          <w:szCs w:val="24"/>
+        </w:rPr>
+      </w:pPr>
+      <w:r>
+        <w:rPr>
+          <w:rFonts w:ascii="Times New Roman" w:eastAsia="Times New Roman" w:hAnsi="Times New Roman" w:cs="Times New Roman"/>
+          <w:sz w:val="24"/>
+          <w:szCs w:val="24"/>
+        </w:rPr>
+        <w:t xml:space="preserve"> </w:t>
+      </w:r>
+    </w:p>
+    <w:p>
+      <w:pPr>
+        <w:spacing w:before="240" w:after="240" w:line="480" w:lineRule="auto"/>
+        <w:rPr>
+          <w:rFonts w:ascii="Times New Roman" w:eastAsia="Times New Roman" w:hAnsi="Times New Roman" w:cs="Times New Roman"/>
+          <w:b/>
+          <w:sz w:val="24"/>
+          <w:szCs w:val="24"/>
+        </w:rPr>
+      </w:pPr>
+      <w:r>
+        <w:rPr>
+          <w:rFonts w:ascii="Times New Roman" w:eastAsia="Times New Roman" w:hAnsi="Times New Roman" w:cs="Times New Roman"/>
+          <w:b/>
+          <w:sz w:val="24"/>
+          <w:szCs w:val="24"/>
+        </w:rPr>
+        <w:t>5-</w:t>
       </w:r>
       <w:r>
         <w:rPr>
@@ -962,7 +942,7 @@
           <w:sz w:val="24"/>
           <w:szCs w:val="24"/>
         </w:rPr>
-        <w:t>InvalidCourseException.java:</w:t>
+        <w:t>InvalidQuizException.java:</w:t>
       </w:r>
     </w:p>
     <w:p>
@@ -989,34 +969,7 @@
           <w:sz w:val="24"/>
           <w:szCs w:val="24"/>
         </w:rPr>
-        <w:t xml:space="preserve"> Throws an exception whenever a course can’t possibly be created.</w:t>
-      </w:r>
-    </w:p>
-    <w:p>
-      <w:pPr>
-        <w:spacing w:before="240" w:after="240" w:line="480" w:lineRule="auto"/>
-        <w:rPr>
-          <w:rFonts w:ascii="Times New Roman" w:eastAsia="Times New Roman" w:hAnsi="Times New Roman" w:cs="Times New Roman"/>
-          <w:sz w:val="24"/>
-          <w:szCs w:val="24"/>
-        </w:rPr>
-      </w:pPr>
-      <w:r>
-        <w:rPr>
-          <w:rFonts w:ascii="Times New Roman" w:eastAsia="Times New Roman" w:hAnsi="Times New Roman" w:cs="Times New Roman"/>
-          <w:b/>
-          <w:sz w:val="24"/>
-          <w:szCs w:val="24"/>
-        </w:rPr>
-        <w:t>Testing:</w:t>
-      </w:r>
-      <w:r>
-        <w:rPr>
-          <w:rFonts w:ascii="Times New Roman" w:eastAsia="Times New Roman" w:hAnsi="Times New Roman" w:cs="Times New Roman"/>
-          <w:sz w:val="24"/>
-          <w:szCs w:val="24"/>
-        </w:rPr>
-        <w:t xml:space="preserve"> It throws an exception when appropriate and indicates a descriptive error.</w:t>
+        <w:t xml:space="preserve"> Throws an exception whenever a quiz can’t possibly be created.</w:t>
       </w:r>
     </w:p>
     <w:p>
@@ -1043,7 +996,7 @@
           <w:sz w:val="24"/>
           <w:szCs w:val="24"/>
         </w:rPr>
-        <w:t xml:space="preserve"> Used by all Course classes.</w:t>
+        <w:t xml:space="preserve"> Used by all Quiz classes.</w:t>
       </w:r>
     </w:p>
     <w:p>
@@ -1081,7 +1034,7 @@
           <w:sz w:val="24"/>
           <w:szCs w:val="24"/>
         </w:rPr>
-        <w:t>5-</w:t>
+        <w:t>6-</w:t>
       </w:r>
       <w:r>
         <w:rPr>
@@ -1098,7 +1051,7 @@
           <w:sz w:val="24"/>
           <w:szCs w:val="24"/>
         </w:rPr>
-        <w:t>InvalidQuizException.java:</w:t>
+        <w:t>PrintInformation.java:</w:t>
       </w:r>
     </w:p>
     <w:p>
@@ -1125,34 +1078,23 @@
           <w:sz w:val="24"/>
           <w:szCs w:val="24"/>
         </w:rPr>
-        <w:t xml:space="preserve"> Throws an exception whenever a quiz can’t possibly be created.</w:t>
-      </w:r>
-    </w:p>
-    <w:p>
-      <w:pPr>
-        <w:spacing w:before="240" w:after="240" w:line="480" w:lineRule="auto"/>
-        <w:rPr>
-          <w:rFonts w:ascii="Times New Roman" w:eastAsia="Times New Roman" w:hAnsi="Times New Roman" w:cs="Times New Roman"/>
-          <w:sz w:val="24"/>
-          <w:szCs w:val="24"/>
-        </w:rPr>
-      </w:pPr>
-      <w:r>
-        <w:rPr>
-          <w:rFonts w:ascii="Times New Roman" w:eastAsia="Times New Roman" w:hAnsi="Times New Roman" w:cs="Times New Roman"/>
-          <w:b/>
-          <w:sz w:val="24"/>
-          <w:szCs w:val="24"/>
-        </w:rPr>
-        <w:t>Testing:</w:t>
-      </w:r>
-      <w:r>
-        <w:rPr>
-          <w:rFonts w:ascii="Times New Roman" w:eastAsia="Times New Roman" w:hAnsi="Times New Roman" w:cs="Times New Roman"/>
-          <w:sz w:val="24"/>
-          <w:szCs w:val="24"/>
-        </w:rPr>
-        <w:t xml:space="preserve"> It throws an exception when appropriate and indicates a descriptive error.</w:t>
+        <w:t xml:space="preserve"> Used to write and read all quiz information from/to text files.</w:t>
+      </w:r>
+      <w:r>
+        <w:rPr>
+          <w:rFonts w:ascii="Times New Roman" w:eastAsia="Times New Roman" w:hAnsi="Times New Roman" w:cs="Times New Roman"/>
+          <w:sz w:val="24"/>
+          <w:szCs w:val="24"/>
+        </w:rPr>
+        <w:t xml:space="preserve"> Also, it reads </w:t>
+      </w:r>
+      <w:r>
+        <w:rPr>
+          <w:rFonts w:ascii="Times New Roman" w:eastAsia="Times New Roman" w:hAnsi="Times New Roman" w:cs="Times New Roman"/>
+          <w:sz w:val="24"/>
+          <w:szCs w:val="24"/>
+        </w:rPr>
+        <w:t>quizzes that are imported externally and add them to the quizzes arraylist.</w:t>
       </w:r>
     </w:p>
     <w:p>
@@ -1179,7 +1121,15 @@
           <w:sz w:val="24"/>
           <w:szCs w:val="24"/>
         </w:rPr>
-        <w:t xml:space="preserve"> Used by all Quiz classes.</w:t>
+        <w:t xml:space="preserve"> It is used by TheQuizFunction.java. Every time TheQuizFunction runs, it reads the quizzes from the text files and when it finishes modifying the quizzes, it writes them again.</w:t>
+      </w:r>
+      <w:r>
+        <w:rPr>
+          <w:rFonts w:ascii="Times New Roman" w:eastAsia="Times New Roman" w:hAnsi="Times New Roman" w:cs="Times New Roman"/>
+          <w:sz w:val="24"/>
+          <w:szCs w:val="24"/>
+        </w:rPr>
+        <w:t xml:space="preserve"> Also, Application uses it to read quizzes from the database.</w:t>
       </w:r>
     </w:p>
     <w:p>
@@ -1217,7 +1167,7 @@
           <w:sz w:val="24"/>
           <w:szCs w:val="24"/>
         </w:rPr>
-        <w:t>6-</w:t>
+        <w:t>7-</w:t>
       </w:r>
       <w:r>
         <w:rPr>
@@ -1234,7 +1184,369 @@
           <w:sz w:val="24"/>
           <w:szCs w:val="24"/>
         </w:rPr>
-        <w:t>PrintInformation.java:</w:t>
+        <w:t>Quiz.java:</w:t>
+      </w:r>
+    </w:p>
+    <w:p>
+      <w:pPr>
+        <w:spacing w:before="240" w:after="240" w:line="480" w:lineRule="auto"/>
+        <w:rPr>
+          <w:rFonts w:ascii="Times New Roman" w:eastAsia="Times New Roman" w:hAnsi="Times New Roman" w:cs="Times New Roman"/>
+          <w:sz w:val="24"/>
+          <w:szCs w:val="24"/>
+        </w:rPr>
+      </w:pPr>
+      <w:r>
+        <w:rPr>
+          <w:rFonts w:ascii="Times New Roman" w:eastAsia="Times New Roman" w:hAnsi="Times New Roman" w:cs="Times New Roman"/>
+          <w:b/>
+          <w:sz w:val="24"/>
+          <w:szCs w:val="24"/>
+        </w:rPr>
+        <w:t>Functionality:</w:t>
+      </w:r>
+      <w:r>
+        <w:rPr>
+          <w:rFonts w:ascii="Times New Roman" w:eastAsia="Times New Roman" w:hAnsi="Times New Roman" w:cs="Times New Roman"/>
+          <w:sz w:val="24"/>
+          <w:szCs w:val="24"/>
+        </w:rPr>
+        <w:t xml:space="preserve"> It creates a quiz object and saves its questions, studentAnswers, the correctAnswers, quiz name, calculates the score, randomizes the questions and options for the </w:t>
+      </w:r>
+      <w:r>
+        <w:rPr>
+          <w:rFonts w:ascii="Times New Roman" w:eastAsia="Times New Roman" w:hAnsi="Times New Roman" w:cs="Times New Roman"/>
+          <w:sz w:val="24"/>
+          <w:szCs w:val="24"/>
+        </w:rPr>
+        <w:lastRenderedPageBreak/>
+        <w:t>quiz, modifies the questions and options, and generates a string the contains all quiz information that are ready to be printed to a file.</w:t>
+      </w:r>
+    </w:p>
+    <w:p>
+      <w:pPr>
+        <w:spacing w:before="240" w:after="240" w:line="480" w:lineRule="auto"/>
+        <w:rPr>
+          <w:rFonts w:ascii="Times New Roman" w:eastAsia="Times New Roman" w:hAnsi="Times New Roman" w:cs="Times New Roman"/>
+          <w:sz w:val="24"/>
+          <w:szCs w:val="24"/>
+        </w:rPr>
+      </w:pPr>
+      <w:r>
+        <w:rPr>
+          <w:rFonts w:ascii="Times New Roman" w:eastAsia="Times New Roman" w:hAnsi="Times New Roman" w:cs="Times New Roman"/>
+          <w:b/>
+          <w:sz w:val="24"/>
+          <w:szCs w:val="24"/>
+        </w:rPr>
+        <w:t>Relationship:</w:t>
+      </w:r>
+      <w:r>
+        <w:rPr>
+          <w:rFonts w:ascii="Times New Roman" w:eastAsia="Times New Roman" w:hAnsi="Times New Roman" w:cs="Times New Roman"/>
+          <w:sz w:val="24"/>
+          <w:szCs w:val="24"/>
+        </w:rPr>
+        <w:t xml:space="preserve"> It is used by all Quiz classes.</w:t>
+      </w:r>
+    </w:p>
+    <w:p>
+      <w:pPr>
+        <w:spacing w:before="240" w:after="240" w:line="480" w:lineRule="auto"/>
+        <w:rPr>
+          <w:rFonts w:ascii="Times New Roman" w:eastAsia="Times New Roman" w:hAnsi="Times New Roman" w:cs="Times New Roman"/>
+          <w:sz w:val="24"/>
+          <w:szCs w:val="24"/>
+        </w:rPr>
+      </w:pPr>
+      <w:r>
+        <w:rPr>
+          <w:rFonts w:ascii="Times New Roman" w:eastAsia="Times New Roman" w:hAnsi="Times New Roman" w:cs="Times New Roman"/>
+          <w:sz w:val="24"/>
+          <w:szCs w:val="24"/>
+        </w:rPr>
+        <w:t xml:space="preserve"> </w:t>
+      </w:r>
+    </w:p>
+    <w:p>
+      <w:pPr>
+        <w:spacing w:before="240" w:after="240" w:line="480" w:lineRule="auto"/>
+        <w:rPr>
+          <w:rFonts w:ascii="Times New Roman" w:eastAsia="Times New Roman" w:hAnsi="Times New Roman" w:cs="Times New Roman"/>
+          <w:b/>
+          <w:sz w:val="24"/>
+          <w:szCs w:val="24"/>
+        </w:rPr>
+      </w:pPr>
+      <w:r>
+        <w:rPr>
+          <w:rFonts w:ascii="Times New Roman" w:eastAsia="Times New Roman" w:hAnsi="Times New Roman" w:cs="Times New Roman"/>
+          <w:b/>
+          <w:sz w:val="24"/>
+          <w:szCs w:val="24"/>
+        </w:rPr>
+        <w:t>8-</w:t>
+      </w:r>
+      <w:r>
+        <w:rPr>
+          <w:rFonts w:ascii="Times New Roman" w:eastAsia="Times New Roman" w:hAnsi="Times New Roman" w:cs="Times New Roman"/>
+          <w:sz w:val="24"/>
+          <w:szCs w:val="24"/>
+        </w:rPr>
+        <w:t xml:space="preserve">    </w:t>
+      </w:r>
+      <w:r>
+        <w:rPr>
+          <w:rFonts w:ascii="Times New Roman" w:eastAsia="Times New Roman" w:hAnsi="Times New Roman" w:cs="Times New Roman"/>
+          <w:b/>
+          <w:sz w:val="24"/>
+          <w:szCs w:val="24"/>
+        </w:rPr>
+        <w:t>QuizArchive.java:</w:t>
+      </w:r>
+    </w:p>
+    <w:p>
+      <w:pPr>
+        <w:spacing w:before="240" w:after="240" w:line="480" w:lineRule="auto"/>
+        <w:rPr>
+          <w:rFonts w:ascii="Times New Roman" w:eastAsia="Times New Roman" w:hAnsi="Times New Roman" w:cs="Times New Roman"/>
+          <w:sz w:val="24"/>
+          <w:szCs w:val="24"/>
+        </w:rPr>
+      </w:pPr>
+      <w:r>
+        <w:rPr>
+          <w:rFonts w:ascii="Times New Roman" w:eastAsia="Times New Roman" w:hAnsi="Times New Roman" w:cs="Times New Roman"/>
+          <w:b/>
+          <w:sz w:val="24"/>
+          <w:szCs w:val="24"/>
+        </w:rPr>
+        <w:t>Functionality:</w:t>
+      </w:r>
+      <w:r>
+        <w:rPr>
+          <w:rFonts w:ascii="Times New Roman" w:eastAsia="Times New Roman" w:hAnsi="Times New Roman" w:cs="Times New Roman"/>
+          <w:sz w:val="24"/>
+          <w:szCs w:val="24"/>
+        </w:rPr>
+        <w:t xml:space="preserve"> Stores all quizzes in one ArrayList.</w:t>
+      </w:r>
+    </w:p>
+    <w:p>
+      <w:pPr>
+        <w:spacing w:before="240" w:after="240" w:line="480" w:lineRule="auto"/>
+        <w:rPr>
+          <w:rFonts w:ascii="Times New Roman" w:eastAsia="Times New Roman" w:hAnsi="Times New Roman" w:cs="Times New Roman"/>
+          <w:sz w:val="24"/>
+          <w:szCs w:val="24"/>
+        </w:rPr>
+      </w:pPr>
+      <w:r>
+        <w:rPr>
+          <w:rFonts w:ascii="Times New Roman" w:eastAsia="Times New Roman" w:hAnsi="Times New Roman" w:cs="Times New Roman"/>
+          <w:b/>
+          <w:sz w:val="24"/>
+          <w:szCs w:val="24"/>
+        </w:rPr>
+        <w:t>Relationship</w:t>
+      </w:r>
+      <w:r>
+        <w:rPr>
+          <w:rFonts w:ascii="Times New Roman" w:eastAsia="Times New Roman" w:hAnsi="Times New Roman" w:cs="Times New Roman"/>
+          <w:sz w:val="24"/>
+          <w:szCs w:val="24"/>
+        </w:rPr>
+        <w:t>: Used by all Quiz classes.</w:t>
+      </w:r>
+    </w:p>
+    <w:p>
+      <w:pPr>
+        <w:spacing w:before="240" w:after="240" w:line="480" w:lineRule="auto"/>
+        <w:rPr>
+          <w:rFonts w:ascii="Times New Roman" w:eastAsia="Times New Roman" w:hAnsi="Times New Roman" w:cs="Times New Roman"/>
+          <w:sz w:val="24"/>
+          <w:szCs w:val="24"/>
+        </w:rPr>
+      </w:pPr>
+      <w:r>
+        <w:rPr>
+          <w:rFonts w:ascii="Times New Roman" w:eastAsia="Times New Roman" w:hAnsi="Times New Roman" w:cs="Times New Roman"/>
+          <w:sz w:val="24"/>
+          <w:szCs w:val="24"/>
+        </w:rPr>
+        <w:t xml:space="preserve"> </w:t>
+      </w:r>
+    </w:p>
+    <w:p>
+      <w:pPr>
+        <w:spacing w:before="240" w:after="240" w:line="480" w:lineRule="auto"/>
+        <w:rPr>
+          <w:rFonts w:ascii="Times New Roman" w:eastAsia="Times New Roman" w:hAnsi="Times New Roman" w:cs="Times New Roman"/>
+          <w:b/>
+          <w:sz w:val="24"/>
+          <w:szCs w:val="24"/>
+        </w:rPr>
+      </w:pPr>
+      <w:r>
+        <w:rPr>
+          <w:rFonts w:ascii="Times New Roman" w:eastAsia="Times New Roman" w:hAnsi="Times New Roman" w:cs="Times New Roman"/>
+          <w:b/>
+          <w:sz w:val="24"/>
+          <w:szCs w:val="24"/>
+        </w:rPr>
+        <w:t>9-</w:t>
+      </w:r>
+      <w:r>
+        <w:rPr>
+          <w:rFonts w:ascii="Times New Roman" w:eastAsia="Times New Roman" w:hAnsi="Times New Roman" w:cs="Times New Roman"/>
+          <w:sz w:val="24"/>
+          <w:szCs w:val="24"/>
+        </w:rPr>
+        <w:t xml:space="preserve"> </w:t>
+      </w:r>
+      <w:r>
+        <w:rPr>
+          <w:rFonts w:ascii="Times New Roman" w:eastAsia="Times New Roman" w:hAnsi="Times New Roman" w:cs="Times New Roman"/>
+          <w:b/>
+          <w:sz w:val="24"/>
+          <w:szCs w:val="24"/>
+        </w:rPr>
+        <w:t>TheQuizFunction.java:</w:t>
+      </w:r>
+    </w:p>
+    <w:p>
+      <w:pPr>
+        <w:spacing w:before="240" w:after="240" w:line="480" w:lineRule="auto"/>
+        <w:rPr>
+          <w:rFonts w:ascii="Times New Roman" w:eastAsia="Times New Roman" w:hAnsi="Times New Roman" w:cs="Times New Roman"/>
+          <w:sz w:val="24"/>
+          <w:szCs w:val="24"/>
+        </w:rPr>
+      </w:pPr>
+      <w:r>
+        <w:rPr>
+          <w:rFonts w:ascii="Times New Roman" w:eastAsia="Times New Roman" w:hAnsi="Times New Roman" w:cs="Times New Roman"/>
+          <w:b/>
+          <w:sz w:val="24"/>
+          <w:szCs w:val="24"/>
+        </w:rPr>
+        <w:t>Functionality:</w:t>
+      </w:r>
+      <w:r>
+        <w:rPr>
+          <w:rFonts w:ascii="Times New Roman" w:eastAsia="Times New Roman" w:hAnsi="Times New Roman" w:cs="Times New Roman"/>
+          <w:sz w:val="24"/>
+          <w:szCs w:val="24"/>
+        </w:rPr>
+        <w:t xml:space="preserve"> Displays a menu that enables Teachers to create a quiz, modify a quiz, randomize a quiz, view student submissions</w:t>
+      </w:r>
+      <w:r>
+        <w:rPr>
+          <w:rFonts w:ascii="Times New Roman" w:eastAsia="Times New Roman" w:hAnsi="Times New Roman" w:cs="Times New Roman"/>
+          <w:sz w:val="24"/>
+          <w:szCs w:val="24"/>
+        </w:rPr>
+        <w:t xml:space="preserve">, </w:t>
+      </w:r>
+      <w:r>
+        <w:rPr>
+          <w:rFonts w:ascii="Times New Roman" w:eastAsia="Times New Roman" w:hAnsi="Times New Roman" w:cs="Times New Roman"/>
+          <w:sz w:val="24"/>
+          <w:szCs w:val="24"/>
+        </w:rPr>
+        <w:t>list available quizzes, delete a quiz, and import a quiz externally</w:t>
+      </w:r>
+      <w:r>
+        <w:rPr>
+          <w:rFonts w:ascii="Times New Roman" w:eastAsia="Times New Roman" w:hAnsi="Times New Roman" w:cs="Times New Roman"/>
+          <w:sz w:val="24"/>
+          <w:szCs w:val="24"/>
+        </w:rPr>
+        <w:t>.</w:t>
+      </w:r>
+    </w:p>
+    <w:p>
+      <w:pPr>
+        <w:spacing w:before="240" w:after="240" w:line="480" w:lineRule="auto"/>
+        <w:rPr>
+          <w:rFonts w:ascii="Times New Roman" w:eastAsia="Times New Roman" w:hAnsi="Times New Roman" w:cs="Times New Roman"/>
+          <w:sz w:val="24"/>
+          <w:szCs w:val="24"/>
+        </w:rPr>
+      </w:pPr>
+      <w:r>
+        <w:rPr>
+          <w:rFonts w:ascii="Times New Roman" w:eastAsia="Times New Roman" w:hAnsi="Times New Roman" w:cs="Times New Roman"/>
+          <w:b/>
+          <w:sz w:val="24"/>
+          <w:szCs w:val="24"/>
+        </w:rPr>
+        <w:t>Relationship:</w:t>
+      </w:r>
+      <w:r>
+        <w:rPr>
+          <w:rFonts w:ascii="Times New Roman" w:eastAsia="Times New Roman" w:hAnsi="Times New Roman" w:cs="Times New Roman"/>
+          <w:sz w:val="24"/>
+          <w:szCs w:val="24"/>
+        </w:rPr>
+        <w:t xml:space="preserve"> It uses Quiz.java, QuizArchive.java, PrintInformation.java, InvalidQuizException.java. Teachers, TheCourseFunction.java, and the main Application uses this class to navigate to its menu.</w:t>
+      </w:r>
+    </w:p>
+    <w:p>
+      <w:pPr>
+        <w:spacing w:before="240" w:after="240" w:line="480" w:lineRule="auto"/>
+        <w:ind w:left="360"/>
+        <w:rPr>
+          <w:rFonts w:ascii="Times New Roman" w:eastAsia="Times New Roman" w:hAnsi="Times New Roman" w:cs="Times New Roman"/>
+          <w:sz w:val="24"/>
+          <w:szCs w:val="24"/>
+        </w:rPr>
+      </w:pPr>
+      <w:r>
+        <w:rPr>
+          <w:rFonts w:ascii="Times New Roman" w:eastAsia="Times New Roman" w:hAnsi="Times New Roman" w:cs="Times New Roman"/>
+          <w:sz w:val="24"/>
+          <w:szCs w:val="24"/>
+        </w:rPr>
+        <w:t xml:space="preserve"> </w:t>
+      </w:r>
+    </w:p>
+    <w:p>
+      <w:pPr>
+        <w:spacing w:before="240" w:after="240" w:line="480" w:lineRule="auto"/>
+        <w:rPr>
+          <w:rFonts w:ascii="Times New Roman" w:eastAsia="Times New Roman" w:hAnsi="Times New Roman" w:cs="Times New Roman"/>
+          <w:b/>
+          <w:sz w:val="24"/>
+          <w:szCs w:val="24"/>
+        </w:rPr>
+      </w:pPr>
+      <w:r>
+        <w:rPr>
+          <w:rFonts w:ascii="Times New Roman" w:eastAsia="Times New Roman" w:hAnsi="Times New Roman" w:cs="Times New Roman"/>
+          <w:b/>
+          <w:sz w:val="24"/>
+          <w:szCs w:val="24"/>
+        </w:rPr>
+        <w:t xml:space="preserve">10- </w:t>
+      </w:r>
+      <w:r>
+        <w:rPr>
+          <w:rFonts w:ascii="Times New Roman" w:eastAsia="Times New Roman" w:hAnsi="Times New Roman" w:cs="Times New Roman"/>
+          <w:b/>
+          <w:sz w:val="24"/>
+          <w:szCs w:val="24"/>
+        </w:rPr>
+        <w:t>Client</w:t>
+      </w:r>
+      <w:r>
+        <w:rPr>
+          <w:rFonts w:ascii="Times New Roman" w:eastAsia="Times New Roman" w:hAnsi="Times New Roman" w:cs="Times New Roman"/>
+          <w:b/>
+          <w:sz w:val="24"/>
+          <w:szCs w:val="24"/>
+        </w:rPr>
+        <w:t>.java:</w:t>
       </w:r>
     </w:p>
     <w:p>
@@ -1262,58 +1574,15 @@
           <w:sz w:val="24"/>
           <w:szCs w:val="24"/>
         </w:rPr>
-        <w:t xml:space="preserve"> Used to write and read all quiz information from/to text files.</w:t>
-      </w:r>
-      <w:r>
-        <w:rPr>
-          <w:rFonts w:ascii="Times New Roman" w:eastAsia="Times New Roman" w:hAnsi="Times New Roman" w:cs="Times New Roman"/>
-          <w:sz w:val="24"/>
-          <w:szCs w:val="24"/>
-        </w:rPr>
-        <w:t xml:space="preserve"> Also, it reads </w:t>
-      </w:r>
-      <w:r>
-        <w:rPr>
-          <w:rFonts w:ascii="Times New Roman" w:eastAsia="Times New Roman" w:hAnsi="Times New Roman" w:cs="Times New Roman"/>
-          <w:sz w:val="24"/>
-          <w:szCs w:val="24"/>
-        </w:rPr>
-        <w:t>quizzes that are imported externally and add them to the quizzes arraylist.</w:t>
-      </w:r>
-    </w:p>
-    <w:p>
-      <w:pPr>
-        <w:spacing w:before="240" w:after="240" w:line="480" w:lineRule="auto"/>
-        <w:rPr>
-          <w:rFonts w:ascii="Times New Roman" w:eastAsia="Times New Roman" w:hAnsi="Times New Roman" w:cs="Times New Roman"/>
-          <w:sz w:val="24"/>
-          <w:szCs w:val="24"/>
-        </w:rPr>
-      </w:pPr>
-      <w:r>
-        <w:rPr>
-          <w:rFonts w:ascii="Times New Roman" w:eastAsia="Times New Roman" w:hAnsi="Times New Roman" w:cs="Times New Roman"/>
-          <w:b/>
-          <w:sz w:val="24"/>
-          <w:szCs w:val="24"/>
-        </w:rPr>
-        <w:t>Testing:</w:t>
-      </w:r>
-      <w:r>
-        <w:rPr>
-          <w:rFonts w:ascii="Times New Roman" w:eastAsia="Times New Roman" w:hAnsi="Times New Roman" w:cs="Times New Roman"/>
-          <w:sz w:val="24"/>
-          <w:szCs w:val="24"/>
-        </w:rPr>
-        <w:t xml:space="preserve"> Ran the compiler and created quizzes, and they are written in a text file. Deleted the existing quizzes and then read the quizzes inside the text file to extract their information. And they were saved in the QuizArchive.java correctly.</w:t>
-      </w:r>
-      <w:r>
-        <w:rPr>
-          <w:rFonts w:ascii="Times New Roman" w:eastAsia="Times New Roman" w:hAnsi="Times New Roman" w:cs="Times New Roman"/>
-          <w:sz w:val="24"/>
-          <w:szCs w:val="24"/>
-        </w:rPr>
-        <w:t xml:space="preserve"> Also, it adds imported quizzes to the program and writes its information in a txt file to save it.</w:t>
+        <w:t xml:space="preserve"> </w:t>
+      </w:r>
+      <w:r>
+        <w:rPr>
+          <w:rFonts w:ascii="Times New Roman" w:eastAsia="Times New Roman" w:hAnsi="Times New Roman" w:cs="Times New Roman"/>
+          <w:sz w:val="24"/>
+          <w:szCs w:val="24"/>
+        </w:rPr>
+        <w:t>Connects to our server (Application.java). It creates two clients to connect simultaneously to enforce threading.</w:t>
       </w:r>
     </w:p>
     <w:p>
@@ -1340,151 +1609,15 @@
           <w:sz w:val="24"/>
           <w:szCs w:val="24"/>
         </w:rPr>
-        <w:t xml:space="preserve"> It is used by TheQuizFunction.java. Every time TheQuizFunction runs, it reads the quizzes from the text files and when it finishes modifying the quizzes, it writes them again.</w:t>
-      </w:r>
-      <w:r>
-        <w:rPr>
-          <w:rFonts w:ascii="Times New Roman" w:eastAsia="Times New Roman" w:hAnsi="Times New Roman" w:cs="Times New Roman"/>
-          <w:sz w:val="24"/>
-          <w:szCs w:val="24"/>
-        </w:rPr>
-        <w:t xml:space="preserve"> Also, Application uses it to read quizzes from the database.</w:t>
-      </w:r>
-    </w:p>
-    <w:p>
-      <w:pPr>
-        <w:spacing w:before="240" w:after="240" w:line="480" w:lineRule="auto"/>
-        <w:rPr>
-          <w:rFonts w:ascii="Times New Roman" w:eastAsia="Times New Roman" w:hAnsi="Times New Roman" w:cs="Times New Roman"/>
-          <w:sz w:val="24"/>
-          <w:szCs w:val="24"/>
-        </w:rPr>
-      </w:pPr>
-      <w:r>
-        <w:rPr>
-          <w:rFonts w:ascii="Times New Roman" w:eastAsia="Times New Roman" w:hAnsi="Times New Roman" w:cs="Times New Roman"/>
-          <w:sz w:val="24"/>
-          <w:szCs w:val="24"/>
-        </w:rPr>
         <w:t xml:space="preserve"> </w:t>
       </w:r>
-    </w:p>
-    <w:p>
-      <w:pPr>
-        <w:spacing w:before="240" w:after="240" w:line="480" w:lineRule="auto"/>
-        <w:rPr>
-          <w:rFonts w:ascii="Times New Roman" w:eastAsia="Times New Roman" w:hAnsi="Times New Roman" w:cs="Times New Roman"/>
-          <w:b/>
-          <w:sz w:val="24"/>
-          <w:szCs w:val="24"/>
-        </w:rPr>
-      </w:pPr>
-      <w:r>
-        <w:rPr>
-          <w:rFonts w:ascii="Times New Roman" w:eastAsia="Times New Roman" w:hAnsi="Times New Roman" w:cs="Times New Roman"/>
-          <w:b/>
-          <w:sz w:val="24"/>
-          <w:szCs w:val="24"/>
-        </w:rPr>
-        <w:t>7-</w:t>
-      </w:r>
-      <w:r>
-        <w:rPr>
-          <w:rFonts w:ascii="Times New Roman" w:eastAsia="Times New Roman" w:hAnsi="Times New Roman" w:cs="Times New Roman"/>
-          <w:sz w:val="24"/>
-          <w:szCs w:val="24"/>
-        </w:rPr>
-        <w:t xml:space="preserve">    </w:t>
-      </w:r>
-      <w:r>
-        <w:rPr>
-          <w:rFonts w:ascii="Times New Roman" w:eastAsia="Times New Roman" w:hAnsi="Times New Roman" w:cs="Times New Roman"/>
-          <w:b/>
-          <w:sz w:val="24"/>
-          <w:szCs w:val="24"/>
-        </w:rPr>
-        <w:t>Quiz.java:</w:t>
-      </w:r>
-    </w:p>
-    <w:p>
-      <w:pPr>
-        <w:spacing w:before="240" w:after="240" w:line="480" w:lineRule="auto"/>
-        <w:rPr>
-          <w:rFonts w:ascii="Times New Roman" w:eastAsia="Times New Roman" w:hAnsi="Times New Roman" w:cs="Times New Roman"/>
-          <w:sz w:val="24"/>
-          <w:szCs w:val="24"/>
-        </w:rPr>
-      </w:pPr>
-      <w:r>
-        <w:rPr>
-          <w:rFonts w:ascii="Times New Roman" w:eastAsia="Times New Roman" w:hAnsi="Times New Roman" w:cs="Times New Roman"/>
-          <w:b/>
-          <w:sz w:val="24"/>
-          <w:szCs w:val="24"/>
-        </w:rPr>
-        <w:t>Functionality:</w:t>
-      </w:r>
-      <w:r>
-        <w:rPr>
-          <w:rFonts w:ascii="Times New Roman" w:eastAsia="Times New Roman" w:hAnsi="Times New Roman" w:cs="Times New Roman"/>
-          <w:sz w:val="24"/>
-          <w:szCs w:val="24"/>
-        </w:rPr>
-        <w:t xml:space="preserve"> It creates a quiz object and saves its questions, studentAnswers, the correctAnswers, quiz name, calculates the score, randomizes the questions and options for the quiz, modifies the questions and options, and generates a string the contains all quiz information that are ready to be printed to a file.</w:t>
-      </w:r>
-    </w:p>
-    <w:p>
-      <w:pPr>
-        <w:spacing w:before="240" w:after="240" w:line="480" w:lineRule="auto"/>
-        <w:rPr>
-          <w:rFonts w:ascii="Times New Roman" w:eastAsia="Times New Roman" w:hAnsi="Times New Roman" w:cs="Times New Roman"/>
-          <w:sz w:val="24"/>
-          <w:szCs w:val="24"/>
-        </w:rPr>
-      </w:pPr>
-      <w:r>
-        <w:rPr>
-          <w:rFonts w:ascii="Times New Roman" w:eastAsia="Times New Roman" w:hAnsi="Times New Roman" w:cs="Times New Roman"/>
-          <w:b/>
-          <w:sz w:val="24"/>
-          <w:szCs w:val="24"/>
-        </w:rPr>
-        <w:t>Testing:</w:t>
-      </w:r>
-      <w:r>
-        <w:rPr>
-          <w:rFonts w:ascii="Times New Roman" w:eastAsia="Times New Roman" w:hAnsi="Times New Roman" w:cs="Times New Roman"/>
-          <w:sz w:val="24"/>
-          <w:szCs w:val="24"/>
-        </w:rPr>
-        <w:t xml:space="preserve"> Using the compiler, it adds questions, assigns a name for the quiz, modified the name, questions, and options upon request, randomizes the quiz questions and options upon teacher request, and the quiz information is printed appropriately.</w:t>
-      </w:r>
-    </w:p>
-    <w:p>
-      <w:pPr>
-        <w:spacing w:before="240" w:after="240" w:line="480" w:lineRule="auto"/>
-        <w:rPr>
-          <w:rFonts w:ascii="Times New Roman" w:eastAsia="Times New Roman" w:hAnsi="Times New Roman" w:cs="Times New Roman"/>
-          <w:sz w:val="24"/>
-          <w:szCs w:val="24"/>
-        </w:rPr>
-      </w:pPr>
-      <w:r>
-        <w:rPr>
-          <w:rFonts w:ascii="Times New Roman" w:eastAsia="Times New Roman" w:hAnsi="Times New Roman" w:cs="Times New Roman"/>
-          <w:b/>
-          <w:sz w:val="24"/>
-          <w:szCs w:val="24"/>
-        </w:rPr>
-        <w:t>Relationship:</w:t>
-      </w:r>
-      <w:r>
-        <w:rPr>
-          <w:rFonts w:ascii="Times New Roman" w:eastAsia="Times New Roman" w:hAnsi="Times New Roman" w:cs="Times New Roman"/>
-          <w:sz w:val="24"/>
-          <w:szCs w:val="24"/>
-        </w:rPr>
-        <w:t xml:space="preserve"> It is used by all Quiz classes.</w:t>
+      <w:r>
+        <w:rPr>
+          <w:rFonts w:ascii="Times New Roman" w:eastAsia="Times New Roman" w:hAnsi="Times New Roman" w:cs="Times New Roman"/>
+          <w:sz w:val="24"/>
+          <w:szCs w:val="24"/>
+        </w:rPr>
+        <w:t>Not used by any class. Connects to the server.</w:t>
       </w:r>
     </w:p>
     <w:p>
@@ -1522,117 +1655,8 @@
           <w:sz w:val="24"/>
           <w:szCs w:val="24"/>
         </w:rPr>
-        <w:lastRenderedPageBreak/>
-        <w:t>8-</w:t>
-      </w:r>
-      <w:r>
-        <w:rPr>
-          <w:rFonts w:ascii="Times New Roman" w:eastAsia="Times New Roman" w:hAnsi="Times New Roman" w:cs="Times New Roman"/>
-          <w:sz w:val="24"/>
-          <w:szCs w:val="24"/>
-        </w:rPr>
-        <w:t xml:space="preserve">    </w:t>
-      </w:r>
-      <w:r>
-        <w:rPr>
-          <w:rFonts w:ascii="Times New Roman" w:eastAsia="Times New Roman" w:hAnsi="Times New Roman" w:cs="Times New Roman"/>
-          <w:b/>
-          <w:sz w:val="24"/>
-          <w:szCs w:val="24"/>
-        </w:rPr>
-        <w:t>QuizArchive.java:</w:t>
-      </w:r>
-    </w:p>
-    <w:p>
-      <w:pPr>
-        <w:spacing w:before="240" w:after="240" w:line="480" w:lineRule="auto"/>
-        <w:rPr>
-          <w:rFonts w:ascii="Times New Roman" w:eastAsia="Times New Roman" w:hAnsi="Times New Roman" w:cs="Times New Roman"/>
-          <w:sz w:val="24"/>
-          <w:szCs w:val="24"/>
-        </w:rPr>
-      </w:pPr>
-      <w:r>
-        <w:rPr>
-          <w:rFonts w:ascii="Times New Roman" w:eastAsia="Times New Roman" w:hAnsi="Times New Roman" w:cs="Times New Roman"/>
-          <w:b/>
-          <w:sz w:val="24"/>
-          <w:szCs w:val="24"/>
-        </w:rPr>
-        <w:t>Functionality:</w:t>
-      </w:r>
-      <w:r>
-        <w:rPr>
-          <w:rFonts w:ascii="Times New Roman" w:eastAsia="Times New Roman" w:hAnsi="Times New Roman" w:cs="Times New Roman"/>
-          <w:sz w:val="24"/>
-          <w:szCs w:val="24"/>
-        </w:rPr>
-        <w:t xml:space="preserve"> Stores all quizzes in one ArrayList.</w:t>
-      </w:r>
-    </w:p>
-    <w:p>
-      <w:pPr>
-        <w:spacing w:before="240" w:after="240" w:line="480" w:lineRule="auto"/>
-        <w:rPr>
-          <w:rFonts w:ascii="Times New Roman" w:eastAsia="Times New Roman" w:hAnsi="Times New Roman" w:cs="Times New Roman"/>
-          <w:sz w:val="24"/>
-          <w:szCs w:val="24"/>
-        </w:rPr>
-      </w:pPr>
-      <w:r>
-        <w:rPr>
-          <w:rFonts w:ascii="Times New Roman" w:eastAsia="Times New Roman" w:hAnsi="Times New Roman" w:cs="Times New Roman"/>
-          <w:b/>
-          <w:sz w:val="24"/>
-          <w:szCs w:val="24"/>
-        </w:rPr>
-        <w:t>Testing:</w:t>
-      </w:r>
-      <w:r>
-        <w:rPr>
-          <w:rFonts w:ascii="Times New Roman" w:eastAsia="Times New Roman" w:hAnsi="Times New Roman" w:cs="Times New Roman"/>
-          <w:sz w:val="24"/>
-          <w:szCs w:val="24"/>
-        </w:rPr>
-        <w:t xml:space="preserve"> It retrieves the needed quizzes upon request.</w:t>
-      </w:r>
-    </w:p>
-    <w:p>
-      <w:pPr>
-        <w:spacing w:before="240" w:after="240" w:line="480" w:lineRule="auto"/>
-        <w:rPr>
-          <w:rFonts w:ascii="Times New Roman" w:eastAsia="Times New Roman" w:hAnsi="Times New Roman" w:cs="Times New Roman"/>
-          <w:sz w:val="24"/>
-          <w:szCs w:val="24"/>
-        </w:rPr>
-      </w:pPr>
-      <w:r>
-        <w:rPr>
-          <w:rFonts w:ascii="Times New Roman" w:eastAsia="Times New Roman" w:hAnsi="Times New Roman" w:cs="Times New Roman"/>
-          <w:b/>
-          <w:sz w:val="24"/>
-          <w:szCs w:val="24"/>
-        </w:rPr>
-        <w:t>Relationship</w:t>
-      </w:r>
-      <w:r>
-        <w:rPr>
-          <w:rFonts w:ascii="Times New Roman" w:eastAsia="Times New Roman" w:hAnsi="Times New Roman" w:cs="Times New Roman"/>
-          <w:sz w:val="24"/>
-          <w:szCs w:val="24"/>
-        </w:rPr>
-        <w:t>: Used by all Quiz classes.</w:t>
-      </w:r>
-    </w:p>
-    <w:p>
-      <w:pPr>
-        <w:spacing w:before="240" w:after="240" w:line="480" w:lineRule="auto"/>
-        <w:rPr>
-          <w:rFonts w:ascii="Times New Roman" w:eastAsia="Times New Roman" w:hAnsi="Times New Roman" w:cs="Times New Roman"/>
-          <w:sz w:val="24"/>
-          <w:szCs w:val="24"/>
-        </w:rPr>
-      </w:pPr>
+        <w:t>11-</w:t>
+      </w:r>
       <w:r>
         <w:rPr>
           <w:rFonts w:ascii="Times New Roman" w:eastAsia="Times New Roman" w:hAnsi="Times New Roman" w:cs="Times New Roman"/>
@@ -1641,26 +1665,82 @@
         </w:rPr>
         <w:t xml:space="preserve"> </w:t>
       </w:r>
-    </w:p>
-    <w:p>
-      <w:pPr>
-        <w:spacing w:before="240" w:after="240" w:line="480" w:lineRule="auto"/>
-        <w:rPr>
-          <w:rFonts w:ascii="Times New Roman" w:eastAsia="Times New Roman" w:hAnsi="Times New Roman" w:cs="Times New Roman"/>
-          <w:b/>
-          <w:sz w:val="24"/>
-          <w:szCs w:val="24"/>
-        </w:rPr>
-      </w:pPr>
-      <w:r>
-        <w:rPr>
-          <w:rFonts w:ascii="Times New Roman" w:eastAsia="Times New Roman" w:hAnsi="Times New Roman" w:cs="Times New Roman"/>
-          <w:b/>
-          <w:sz w:val="24"/>
-          <w:szCs w:val="24"/>
-        </w:rPr>
-        <w:t>9-</w:t>
-      </w:r>
+      <w:r>
+        <w:rPr>
+          <w:rFonts w:ascii="Times New Roman" w:eastAsia="Times New Roman" w:hAnsi="Times New Roman" w:cs="Times New Roman"/>
+          <w:b/>
+          <w:sz w:val="24"/>
+          <w:szCs w:val="24"/>
+        </w:rPr>
+        <w:t>Student.java:</w:t>
+      </w:r>
+    </w:p>
+    <w:p>
+      <w:pPr>
+        <w:spacing w:before="240" w:after="240" w:line="480" w:lineRule="auto"/>
+        <w:ind w:left="20"/>
+        <w:rPr>
+          <w:rFonts w:ascii="Times New Roman" w:eastAsia="Times New Roman" w:hAnsi="Times New Roman" w:cs="Times New Roman"/>
+          <w:sz w:val="24"/>
+          <w:szCs w:val="24"/>
+        </w:rPr>
+      </w:pPr>
+      <w:r>
+        <w:rPr>
+          <w:rFonts w:ascii="Times New Roman" w:eastAsia="Times New Roman" w:hAnsi="Times New Roman" w:cs="Times New Roman"/>
+          <w:b/>
+          <w:sz w:val="24"/>
+          <w:szCs w:val="24"/>
+        </w:rPr>
+        <w:t xml:space="preserve">Functionality: </w:t>
+      </w:r>
+      <w:r>
+        <w:rPr>
+          <w:rFonts w:ascii="Times New Roman" w:eastAsia="Times New Roman" w:hAnsi="Times New Roman" w:cs="Times New Roman"/>
+          <w:sz w:val="24"/>
+          <w:szCs w:val="24"/>
+        </w:rPr>
+        <w:t>A user is able to create, modify or delete a student account and all the information of all registered accounts is saved in a txt file (allows user to log back in if program is closed but account is already registered)</w:t>
+      </w:r>
+    </w:p>
+    <w:p>
+      <w:pPr>
+        <w:spacing w:before="240" w:after="240" w:line="480" w:lineRule="auto"/>
+        <w:ind w:left="20"/>
+        <w:rPr>
+          <w:rFonts w:ascii="Times New Roman" w:eastAsia="Times New Roman" w:hAnsi="Times New Roman" w:cs="Times New Roman"/>
+          <w:sz w:val="24"/>
+          <w:szCs w:val="24"/>
+        </w:rPr>
+      </w:pPr>
+      <w:r>
+        <w:rPr>
+          <w:rFonts w:ascii="Times New Roman" w:eastAsia="Times New Roman" w:hAnsi="Times New Roman" w:cs="Times New Roman"/>
+          <w:b/>
+          <w:sz w:val="24"/>
+          <w:szCs w:val="24"/>
+        </w:rPr>
+        <w:t xml:space="preserve">Relationship: </w:t>
+      </w:r>
+      <w:r>
+        <w:rPr>
+          <w:rFonts w:ascii="Times New Roman" w:eastAsia="Times New Roman" w:hAnsi="Times New Roman" w:cs="Times New Roman"/>
+          <w:sz w:val="24"/>
+          <w:szCs w:val="24"/>
+        </w:rPr>
+        <w:t>Displayed and used in application.java</w:t>
+      </w:r>
+    </w:p>
+    <w:p>
+      <w:pPr>
+        <w:spacing w:before="240" w:after="240" w:line="480" w:lineRule="auto"/>
+        <w:ind w:left="20"/>
+        <w:rPr>
+          <w:rFonts w:ascii="Times New Roman" w:eastAsia="Times New Roman" w:hAnsi="Times New Roman" w:cs="Times New Roman"/>
+          <w:sz w:val="24"/>
+          <w:szCs w:val="24"/>
+        </w:rPr>
+      </w:pPr>
       <w:r>
         <w:rPr>
           <w:rFonts w:ascii="Times New Roman" w:eastAsia="Times New Roman" w:hAnsi="Times New Roman" w:cs="Times New Roman"/>
@@ -1669,155 +1749,27 @@
         </w:rPr>
         <w:t xml:space="preserve"> </w:t>
       </w:r>
-      <w:r>
-        <w:rPr>
-          <w:rFonts w:ascii="Times New Roman" w:eastAsia="Times New Roman" w:hAnsi="Times New Roman" w:cs="Times New Roman"/>
-          <w:b/>
-          <w:sz w:val="24"/>
-          <w:szCs w:val="24"/>
-        </w:rPr>
-        <w:t>TheQuizFunction.java:</w:t>
-      </w:r>
-    </w:p>
-    <w:p>
-      <w:pPr>
-        <w:spacing w:before="240" w:after="240" w:line="480" w:lineRule="auto"/>
-        <w:rPr>
-          <w:rFonts w:ascii="Times New Roman" w:eastAsia="Times New Roman" w:hAnsi="Times New Roman" w:cs="Times New Roman"/>
-          <w:sz w:val="24"/>
-          <w:szCs w:val="24"/>
-        </w:rPr>
-      </w:pPr>
-      <w:r>
-        <w:rPr>
-          <w:rFonts w:ascii="Times New Roman" w:eastAsia="Times New Roman" w:hAnsi="Times New Roman" w:cs="Times New Roman"/>
-          <w:b/>
-          <w:sz w:val="24"/>
-          <w:szCs w:val="24"/>
-        </w:rPr>
-        <w:t>Functionality:</w:t>
-      </w:r>
-      <w:r>
-        <w:rPr>
-          <w:rFonts w:ascii="Times New Roman" w:eastAsia="Times New Roman" w:hAnsi="Times New Roman" w:cs="Times New Roman"/>
-          <w:sz w:val="24"/>
-          <w:szCs w:val="24"/>
-        </w:rPr>
-        <w:t xml:space="preserve"> Displays a menu that enables Teachers to create a quiz, modify a quiz, randomize a quiz, view student submissions</w:t>
-      </w:r>
-      <w:r>
-        <w:rPr>
-          <w:rFonts w:ascii="Times New Roman" w:eastAsia="Times New Roman" w:hAnsi="Times New Roman" w:cs="Times New Roman"/>
-          <w:sz w:val="24"/>
-          <w:szCs w:val="24"/>
-        </w:rPr>
-        <w:t xml:space="preserve">, </w:t>
-      </w:r>
-      <w:r>
-        <w:rPr>
-          <w:rFonts w:ascii="Times New Roman" w:eastAsia="Times New Roman" w:hAnsi="Times New Roman" w:cs="Times New Roman"/>
-          <w:sz w:val="24"/>
-          <w:szCs w:val="24"/>
-        </w:rPr>
-        <w:t>list available quizzes, delete a quiz, and import a quiz externally</w:t>
-      </w:r>
-      <w:r>
-        <w:rPr>
-          <w:rFonts w:ascii="Times New Roman" w:eastAsia="Times New Roman" w:hAnsi="Times New Roman" w:cs="Times New Roman"/>
-          <w:sz w:val="24"/>
-          <w:szCs w:val="24"/>
-        </w:rPr>
-        <w:t>.</w:t>
-      </w:r>
-    </w:p>
-    <w:p>
-      <w:pPr>
-        <w:spacing w:before="240" w:after="240" w:line="480" w:lineRule="auto"/>
-        <w:rPr>
-          <w:rFonts w:ascii="Times New Roman" w:eastAsia="Times New Roman" w:hAnsi="Times New Roman" w:cs="Times New Roman"/>
-          <w:sz w:val="24"/>
-          <w:szCs w:val="24"/>
-        </w:rPr>
-      </w:pPr>
-      <w:r>
-        <w:rPr>
-          <w:rFonts w:ascii="Times New Roman" w:eastAsia="Times New Roman" w:hAnsi="Times New Roman" w:cs="Times New Roman"/>
-          <w:b/>
-          <w:sz w:val="24"/>
-          <w:szCs w:val="24"/>
-        </w:rPr>
-        <w:t>Testing:</w:t>
-      </w:r>
-      <w:r>
-        <w:rPr>
-          <w:rFonts w:ascii="Times New Roman" w:eastAsia="Times New Roman" w:hAnsi="Times New Roman" w:cs="Times New Roman"/>
-          <w:sz w:val="24"/>
-          <w:szCs w:val="24"/>
-        </w:rPr>
-        <w:t xml:space="preserve"> Tested the menu in the compiler, it creates a quiz and store it in QuizArchive, modify a quiz from the Quiz class, randomized all questions and options appropriately,</w:t>
-      </w:r>
-      <w:r>
-        <w:rPr>
-          <w:rFonts w:ascii="Times New Roman" w:eastAsia="Times New Roman" w:hAnsi="Times New Roman" w:cs="Times New Roman"/>
-          <w:sz w:val="24"/>
-          <w:szCs w:val="24"/>
-        </w:rPr>
-        <w:t xml:space="preserve"> displayed</w:t>
-      </w:r>
-      <w:r>
-        <w:rPr>
-          <w:rFonts w:ascii="Times New Roman" w:eastAsia="Times New Roman" w:hAnsi="Times New Roman" w:cs="Times New Roman"/>
-          <w:sz w:val="24"/>
-          <w:szCs w:val="24"/>
-        </w:rPr>
-        <w:t xml:space="preserve"> student submissions, </w:t>
-      </w:r>
-      <w:r>
-        <w:rPr>
-          <w:rFonts w:ascii="Times New Roman" w:eastAsia="Times New Roman" w:hAnsi="Times New Roman" w:cs="Times New Roman"/>
-          <w:sz w:val="24"/>
-          <w:szCs w:val="24"/>
-        </w:rPr>
-        <w:t>listed quizzes, deleted quizzes, and imported quizzes.</w:t>
-      </w:r>
-    </w:p>
-    <w:p>
-      <w:pPr>
-        <w:spacing w:before="240" w:after="240" w:line="480" w:lineRule="auto"/>
-        <w:rPr>
-          <w:rFonts w:ascii="Times New Roman" w:eastAsia="Times New Roman" w:hAnsi="Times New Roman" w:cs="Times New Roman"/>
-          <w:sz w:val="24"/>
-          <w:szCs w:val="24"/>
-        </w:rPr>
-      </w:pPr>
-      <w:r>
-        <w:rPr>
-          <w:rFonts w:ascii="Times New Roman" w:eastAsia="Times New Roman" w:hAnsi="Times New Roman" w:cs="Times New Roman"/>
-          <w:b/>
-          <w:sz w:val="24"/>
-          <w:szCs w:val="24"/>
-        </w:rPr>
-        <w:t>Relationship:</w:t>
-      </w:r>
-      <w:r>
-        <w:rPr>
-          <w:rFonts w:ascii="Times New Roman" w:eastAsia="Times New Roman" w:hAnsi="Times New Roman" w:cs="Times New Roman"/>
-          <w:sz w:val="24"/>
-          <w:szCs w:val="24"/>
-        </w:rPr>
-        <w:t xml:space="preserve"> It uses Quiz.java, QuizArchive.java, PrintInformation.java, InvalidQuizException.java. Teachers, TheCourseFunction.java, and the main Application uses this class to navigate to its menu.</w:t>
-      </w:r>
-    </w:p>
-    <w:p>
-      <w:pPr>
-        <w:spacing w:before="240" w:after="240" w:line="480" w:lineRule="auto"/>
-        <w:ind w:left="360"/>
-        <w:rPr>
-          <w:rFonts w:ascii="Times New Roman" w:eastAsia="Times New Roman" w:hAnsi="Times New Roman" w:cs="Times New Roman"/>
-          <w:sz w:val="24"/>
-          <w:szCs w:val="24"/>
-        </w:rPr>
-      </w:pPr>
+    </w:p>
+    <w:p>
+      <w:pPr>
+        <w:spacing w:before="240" w:after="240" w:line="480" w:lineRule="auto"/>
+        <w:ind w:left="400" w:hanging="380"/>
+        <w:rPr>
+          <w:rFonts w:ascii="Times New Roman" w:eastAsia="Times New Roman" w:hAnsi="Times New Roman" w:cs="Times New Roman"/>
+          <w:b/>
+          <w:sz w:val="24"/>
+          <w:szCs w:val="24"/>
+        </w:rPr>
+      </w:pPr>
+      <w:r>
+        <w:rPr>
+          <w:rFonts w:ascii="Times New Roman" w:eastAsia="Times New Roman" w:hAnsi="Times New Roman" w:cs="Times New Roman"/>
+          <w:b/>
+          <w:sz w:val="24"/>
+          <w:szCs w:val="24"/>
+        </w:rPr>
+        <w:t>12-</w:t>
+      </w:r>
       <w:r>
         <w:rPr>
           <w:rFonts w:ascii="Times New Roman" w:eastAsia="Times New Roman" w:hAnsi="Times New Roman" w:cs="Times New Roman"/>
@@ -1826,204 +1778,14 @@
         </w:rPr>
         <w:t xml:space="preserve"> </w:t>
       </w:r>
-    </w:p>
-    <w:p>
-      <w:pPr>
-        <w:spacing w:before="240" w:after="240" w:line="480" w:lineRule="auto"/>
-        <w:rPr>
-          <w:rFonts w:ascii="Times New Roman" w:eastAsia="Times New Roman" w:hAnsi="Times New Roman" w:cs="Times New Roman"/>
-          <w:b/>
-          <w:sz w:val="24"/>
-          <w:szCs w:val="24"/>
-        </w:rPr>
-      </w:pPr>
-      <w:r>
-        <w:rPr>
-          <w:rFonts w:ascii="Times New Roman" w:eastAsia="Times New Roman" w:hAnsi="Times New Roman" w:cs="Times New Roman"/>
-          <w:b/>
-          <w:sz w:val="24"/>
-          <w:szCs w:val="24"/>
-        </w:rPr>
-        <w:t xml:space="preserve">10- </w:t>
-      </w:r>
-      <w:r>
-        <w:rPr>
-          <w:rFonts w:ascii="Times New Roman" w:eastAsia="Times New Roman" w:hAnsi="Times New Roman" w:cs="Times New Roman"/>
-          <w:b/>
-          <w:sz w:val="24"/>
-          <w:szCs w:val="24"/>
-        </w:rPr>
-        <w:t>Client</w:t>
-      </w:r>
-      <w:r>
-        <w:rPr>
-          <w:rFonts w:ascii="Times New Roman" w:eastAsia="Times New Roman" w:hAnsi="Times New Roman" w:cs="Times New Roman"/>
-          <w:b/>
-          <w:sz w:val="24"/>
-          <w:szCs w:val="24"/>
-        </w:rPr>
-        <w:t>.java:</w:t>
-      </w:r>
-    </w:p>
-    <w:p>
-      <w:pPr>
-        <w:spacing w:before="240" w:after="240" w:line="480" w:lineRule="auto"/>
-        <w:rPr>
-          <w:rFonts w:ascii="Times New Roman" w:eastAsia="Times New Roman" w:hAnsi="Times New Roman" w:cs="Times New Roman"/>
-          <w:sz w:val="24"/>
-          <w:szCs w:val="24"/>
-        </w:rPr>
-      </w:pPr>
-      <w:r>
-        <w:rPr>
-          <w:rFonts w:ascii="Times New Roman" w:eastAsia="Times New Roman" w:hAnsi="Times New Roman" w:cs="Times New Roman"/>
-          <w:b/>
-          <w:sz w:val="24"/>
-          <w:szCs w:val="24"/>
-        </w:rPr>
-        <w:t>Functionality:</w:t>
-      </w:r>
-      <w:r>
-        <w:rPr>
-          <w:rFonts w:ascii="Times New Roman" w:eastAsia="Times New Roman" w:hAnsi="Times New Roman" w:cs="Times New Roman"/>
-          <w:sz w:val="24"/>
-          <w:szCs w:val="24"/>
-        </w:rPr>
-        <w:t xml:space="preserve"> </w:t>
-      </w:r>
-      <w:r>
-        <w:rPr>
-          <w:rFonts w:ascii="Times New Roman" w:eastAsia="Times New Roman" w:hAnsi="Times New Roman" w:cs="Times New Roman"/>
-          <w:sz w:val="24"/>
-          <w:szCs w:val="24"/>
-        </w:rPr>
-        <w:t>Connects to our server (Application.java). It creates two clients to connect simultaneously to enforce threading.</w:t>
-      </w:r>
-    </w:p>
-    <w:p>
-      <w:pPr>
-        <w:spacing w:before="240" w:after="240" w:line="480" w:lineRule="auto"/>
-        <w:rPr>
-          <w:rFonts w:ascii="Times New Roman" w:eastAsia="Times New Roman" w:hAnsi="Times New Roman" w:cs="Times New Roman"/>
-          <w:sz w:val="24"/>
-          <w:szCs w:val="24"/>
-        </w:rPr>
-      </w:pPr>
-      <w:r>
-        <w:rPr>
-          <w:rFonts w:ascii="Times New Roman" w:eastAsia="Times New Roman" w:hAnsi="Times New Roman" w:cs="Times New Roman"/>
-          <w:b/>
-          <w:sz w:val="24"/>
-          <w:szCs w:val="24"/>
-        </w:rPr>
-        <w:lastRenderedPageBreak/>
-        <w:t>Testing:</w:t>
-      </w:r>
-      <w:r>
-        <w:rPr>
-          <w:rFonts w:ascii="Times New Roman" w:eastAsia="Times New Roman" w:hAnsi="Times New Roman" w:cs="Times New Roman"/>
-          <w:sz w:val="24"/>
-          <w:szCs w:val="24"/>
-        </w:rPr>
-        <w:t xml:space="preserve"> </w:t>
-      </w:r>
-      <w:r>
-        <w:rPr>
-          <w:rFonts w:ascii="Times New Roman" w:eastAsia="Times New Roman" w:hAnsi="Times New Roman" w:cs="Times New Roman"/>
-          <w:sz w:val="24"/>
-          <w:szCs w:val="24"/>
-        </w:rPr>
-        <w:t>Both clients connected to the server successfully. Therefore, if another machine that wants to connect to the server, it will work.</w:t>
-      </w:r>
-    </w:p>
-    <w:p>
-      <w:pPr>
-        <w:spacing w:before="240" w:after="240" w:line="480" w:lineRule="auto"/>
-        <w:rPr>
-          <w:rFonts w:ascii="Times New Roman" w:eastAsia="Times New Roman" w:hAnsi="Times New Roman" w:cs="Times New Roman"/>
-          <w:sz w:val="24"/>
-          <w:szCs w:val="24"/>
-        </w:rPr>
-      </w:pPr>
-      <w:r>
-        <w:rPr>
-          <w:rFonts w:ascii="Times New Roman" w:eastAsia="Times New Roman" w:hAnsi="Times New Roman" w:cs="Times New Roman"/>
-          <w:b/>
-          <w:sz w:val="24"/>
-          <w:szCs w:val="24"/>
-        </w:rPr>
-        <w:t>Relationship:</w:t>
-      </w:r>
-      <w:r>
-        <w:rPr>
-          <w:rFonts w:ascii="Times New Roman" w:eastAsia="Times New Roman" w:hAnsi="Times New Roman" w:cs="Times New Roman"/>
-          <w:sz w:val="24"/>
-          <w:szCs w:val="24"/>
-        </w:rPr>
-        <w:t xml:space="preserve"> </w:t>
-      </w:r>
-      <w:r>
-        <w:rPr>
-          <w:rFonts w:ascii="Times New Roman" w:eastAsia="Times New Roman" w:hAnsi="Times New Roman" w:cs="Times New Roman"/>
-          <w:sz w:val="24"/>
-          <w:szCs w:val="24"/>
-        </w:rPr>
-        <w:t>Not used by any class. Connects to the server.</w:t>
-      </w:r>
-    </w:p>
-    <w:p>
-      <w:pPr>
-        <w:spacing w:before="240" w:after="240" w:line="480" w:lineRule="auto"/>
-        <w:rPr>
-          <w:rFonts w:ascii="Times New Roman" w:eastAsia="Times New Roman" w:hAnsi="Times New Roman" w:cs="Times New Roman"/>
-          <w:sz w:val="24"/>
-          <w:szCs w:val="24"/>
-        </w:rPr>
-      </w:pPr>
-      <w:r>
-        <w:rPr>
-          <w:rFonts w:ascii="Times New Roman" w:eastAsia="Times New Roman" w:hAnsi="Times New Roman" w:cs="Times New Roman"/>
-          <w:sz w:val="24"/>
-          <w:szCs w:val="24"/>
-        </w:rPr>
-        <w:t xml:space="preserve"> </w:t>
-      </w:r>
-    </w:p>
-    <w:p>
-      <w:pPr>
-        <w:spacing w:before="240" w:after="240" w:line="480" w:lineRule="auto"/>
-        <w:rPr>
-          <w:rFonts w:ascii="Times New Roman" w:eastAsia="Times New Roman" w:hAnsi="Times New Roman" w:cs="Times New Roman"/>
-          <w:b/>
-          <w:sz w:val="24"/>
-          <w:szCs w:val="24"/>
-        </w:rPr>
-      </w:pPr>
-      <w:r>
-        <w:rPr>
-          <w:rFonts w:ascii="Times New Roman" w:eastAsia="Times New Roman" w:hAnsi="Times New Roman" w:cs="Times New Roman"/>
-          <w:b/>
-          <w:sz w:val="24"/>
-          <w:szCs w:val="24"/>
-        </w:rPr>
-        <w:t>11-</w:t>
-      </w:r>
-      <w:r>
-        <w:rPr>
-          <w:rFonts w:ascii="Times New Roman" w:eastAsia="Times New Roman" w:hAnsi="Times New Roman" w:cs="Times New Roman"/>
-          <w:sz w:val="24"/>
-          <w:szCs w:val="24"/>
-        </w:rPr>
-        <w:t xml:space="preserve"> </w:t>
-      </w:r>
-      <w:r>
-        <w:rPr>
-          <w:rFonts w:ascii="Times New Roman" w:eastAsia="Times New Roman" w:hAnsi="Times New Roman" w:cs="Times New Roman"/>
-          <w:b/>
-          <w:sz w:val="24"/>
-          <w:szCs w:val="24"/>
-        </w:rPr>
-        <w:t>Student.java:</w:t>
+      <w:r>
+        <w:rPr>
+          <w:rFonts w:ascii="Times New Roman" w:eastAsia="Times New Roman" w:hAnsi="Times New Roman" w:cs="Times New Roman"/>
+          <w:b/>
+          <w:sz w:val="24"/>
+          <w:szCs w:val="24"/>
+        </w:rPr>
+        <w:t>StudentAnish.java:</w:t>
       </w:r>
     </w:p>
     <w:p>
@@ -2051,7 +1813,15 @@
           <w:sz w:val="24"/>
           <w:szCs w:val="24"/>
         </w:rPr>
-        <w:t>A user is able to create, modify or delete a student account and all the information of all registered accounts is saved in a txt file (allows user to log back in if program is closed but account is already registered)</w:t>
+        <w:t>Displays a menu that only students see. It allows a student to access a specific course and take quizzes in specific courses. After they take quizzes, they can view the grade they got for the quiz. It includes the “startQuiz” method, “getScore” method, and “getModifiedScore” method.</w:t>
+      </w:r>
+      <w:r>
+        <w:rPr>
+          <w:rFonts w:ascii="Times New Roman" w:eastAsia="Times New Roman" w:hAnsi="Times New Roman" w:cs="Times New Roman"/>
+          <w:sz w:val="24"/>
+          <w:szCs w:val="24"/>
+        </w:rPr>
+        <w:t xml:space="preserve"> It writes and reads student submissions. Also, it can attach answers from a file externally.</w:t>
       </w:r>
     </w:p>
     <w:p>
@@ -2071,34 +1841,6 @@
           <w:sz w:val="24"/>
           <w:szCs w:val="24"/>
         </w:rPr>
-        <w:t xml:space="preserve">Testing: </w:t>
-      </w:r>
-      <w:r>
-        <w:rPr>
-          <w:rFonts w:ascii="Times New Roman" w:eastAsia="Times New Roman" w:hAnsi="Times New Roman" w:cs="Times New Roman"/>
-          <w:sz w:val="24"/>
-          <w:szCs w:val="24"/>
-        </w:rPr>
-        <w:t xml:space="preserve">Created a main method with just this implementation of code where we tried logging in, creating student accounts and then modified and deleted them while checking the txt files to make sure they were updated </w:t>
-      </w:r>
-    </w:p>
-    <w:p>
-      <w:pPr>
-        <w:spacing w:before="240" w:after="240" w:line="480" w:lineRule="auto"/>
-        <w:ind w:left="20"/>
-        <w:rPr>
-          <w:rFonts w:ascii="Times New Roman" w:eastAsia="Times New Roman" w:hAnsi="Times New Roman" w:cs="Times New Roman"/>
-          <w:sz w:val="24"/>
-          <w:szCs w:val="24"/>
-        </w:rPr>
-      </w:pPr>
-      <w:r>
-        <w:rPr>
-          <w:rFonts w:ascii="Times New Roman" w:eastAsia="Times New Roman" w:hAnsi="Times New Roman" w:cs="Times New Roman"/>
-          <w:b/>
-          <w:sz w:val="24"/>
-          <w:szCs w:val="24"/>
-        </w:rPr>
         <w:t xml:space="preserve">Relationship: </w:t>
       </w:r>
       <w:r>
@@ -2107,352 +1849,8 @@
           <w:sz w:val="24"/>
           <w:szCs w:val="24"/>
         </w:rPr>
-        <w:t>Displayed and used in application.java</w:t>
-      </w:r>
-    </w:p>
-    <w:p>
-      <w:pPr>
-        <w:spacing w:before="240" w:after="240" w:line="480" w:lineRule="auto"/>
-        <w:ind w:left="20"/>
-        <w:rPr>
-          <w:rFonts w:ascii="Times New Roman" w:eastAsia="Times New Roman" w:hAnsi="Times New Roman" w:cs="Times New Roman"/>
-          <w:sz w:val="24"/>
-          <w:szCs w:val="24"/>
-        </w:rPr>
-      </w:pPr>
-      <w:r>
-        <w:rPr>
-          <w:rFonts w:ascii="Times New Roman" w:eastAsia="Times New Roman" w:hAnsi="Times New Roman" w:cs="Times New Roman"/>
-          <w:sz w:val="24"/>
-          <w:szCs w:val="24"/>
-        </w:rPr>
-        <w:t xml:space="preserve"> </w:t>
-      </w:r>
-    </w:p>
-    <w:p>
-      <w:pPr>
-        <w:spacing w:before="240" w:after="240" w:line="480" w:lineRule="auto"/>
-        <w:ind w:left="400" w:hanging="380"/>
-        <w:rPr>
-          <w:rFonts w:ascii="Times New Roman" w:eastAsia="Times New Roman" w:hAnsi="Times New Roman" w:cs="Times New Roman"/>
-          <w:b/>
-          <w:sz w:val="24"/>
-          <w:szCs w:val="24"/>
-        </w:rPr>
-      </w:pPr>
-      <w:r>
-        <w:rPr>
-          <w:rFonts w:ascii="Times New Roman" w:eastAsia="Times New Roman" w:hAnsi="Times New Roman" w:cs="Times New Roman"/>
-          <w:b/>
-          <w:sz w:val="24"/>
-          <w:szCs w:val="24"/>
-        </w:rPr>
-        <w:t>12-</w:t>
-      </w:r>
-      <w:r>
-        <w:rPr>
-          <w:rFonts w:ascii="Times New Roman" w:eastAsia="Times New Roman" w:hAnsi="Times New Roman" w:cs="Times New Roman"/>
-          <w:sz w:val="24"/>
-          <w:szCs w:val="24"/>
-        </w:rPr>
-        <w:t xml:space="preserve"> </w:t>
-      </w:r>
-      <w:r>
-        <w:rPr>
-          <w:rFonts w:ascii="Times New Roman" w:eastAsia="Times New Roman" w:hAnsi="Times New Roman" w:cs="Times New Roman"/>
-          <w:b/>
-          <w:sz w:val="24"/>
-          <w:szCs w:val="24"/>
-        </w:rPr>
-        <w:t>StudentAnish.java:</w:t>
-      </w:r>
-    </w:p>
-    <w:p>
-      <w:pPr>
-        <w:spacing w:before="240" w:after="240" w:line="480" w:lineRule="auto"/>
-        <w:ind w:left="20"/>
-        <w:rPr>
-          <w:rFonts w:ascii="Times New Roman" w:eastAsia="Times New Roman" w:hAnsi="Times New Roman" w:cs="Times New Roman"/>
-          <w:sz w:val="24"/>
-          <w:szCs w:val="24"/>
-        </w:rPr>
-      </w:pPr>
-      <w:r>
-        <w:rPr>
-          <w:rFonts w:ascii="Times New Roman" w:eastAsia="Times New Roman" w:hAnsi="Times New Roman" w:cs="Times New Roman"/>
-          <w:b/>
-          <w:sz w:val="24"/>
-          <w:szCs w:val="24"/>
-        </w:rPr>
-        <w:t xml:space="preserve">Functionality: </w:t>
-      </w:r>
-      <w:r>
-        <w:rPr>
-          <w:rFonts w:ascii="Times New Roman" w:eastAsia="Times New Roman" w:hAnsi="Times New Roman" w:cs="Times New Roman"/>
-          <w:sz w:val="24"/>
-          <w:szCs w:val="24"/>
-        </w:rPr>
-        <w:t>Displays a menu that only students see. It allows a student to access a specific course and take quizzes in specific courses. After they take quizzes, they can view the grade they got for the quiz. It includes the “startQuiz” method, “getScore” method, and “getModifiedScore” method.</w:t>
-      </w:r>
-      <w:r>
-        <w:rPr>
-          <w:rFonts w:ascii="Times New Roman" w:eastAsia="Times New Roman" w:hAnsi="Times New Roman" w:cs="Times New Roman"/>
-          <w:sz w:val="24"/>
-          <w:szCs w:val="24"/>
-        </w:rPr>
-        <w:t xml:space="preserve"> It writes and reads student submissions. Also, it can attach answers from a file externally.</w:t>
-      </w:r>
-    </w:p>
-    <w:p>
-      <w:pPr>
-        <w:spacing w:before="240" w:after="240" w:line="480" w:lineRule="auto"/>
-        <w:ind w:left="20"/>
-        <w:rPr>
-          <w:rFonts w:ascii="Times New Roman" w:eastAsia="Times New Roman" w:hAnsi="Times New Roman" w:cs="Times New Roman"/>
-          <w:b/>
-          <w:sz w:val="24"/>
-          <w:szCs w:val="24"/>
-        </w:rPr>
-      </w:pPr>
-    </w:p>
-    <w:p>
-      <w:pPr>
-        <w:spacing w:before="240" w:after="240" w:line="480" w:lineRule="auto"/>
-        <w:ind w:left="20"/>
-        <w:rPr>
-          <w:rFonts w:ascii="Times New Roman" w:eastAsia="Times New Roman" w:hAnsi="Times New Roman" w:cs="Times New Roman"/>
-          <w:sz w:val="24"/>
-          <w:szCs w:val="24"/>
-        </w:rPr>
-      </w:pPr>
-      <w:r>
-        <w:rPr>
-          <w:rFonts w:ascii="Times New Roman" w:eastAsia="Times New Roman" w:hAnsi="Times New Roman" w:cs="Times New Roman"/>
-          <w:b/>
-          <w:sz w:val="24"/>
-          <w:szCs w:val="24"/>
-        </w:rPr>
-        <w:t xml:space="preserve">Testing: </w:t>
-      </w:r>
-      <w:r>
-        <w:rPr>
-          <w:rFonts w:ascii="Times New Roman" w:eastAsia="Times New Roman" w:hAnsi="Times New Roman" w:cs="Times New Roman"/>
-          <w:sz w:val="24"/>
-          <w:szCs w:val="24"/>
-        </w:rPr>
-        <w:t>It created a menu for students only. Students took quizzes, got their timestamps, attached their answers, and viewed their grades. All information needed were saved in the StudentQuizzes.txt file.</w:t>
-      </w:r>
-    </w:p>
-    <w:p>
-      <w:pPr>
-        <w:spacing w:before="240" w:after="240" w:line="480" w:lineRule="auto"/>
-        <w:ind w:left="20"/>
-        <w:rPr>
-          <w:rFonts w:ascii="Times New Roman" w:eastAsia="Times New Roman" w:hAnsi="Times New Roman" w:cs="Times New Roman"/>
-          <w:b/>
-          <w:sz w:val="24"/>
-          <w:szCs w:val="24"/>
-        </w:rPr>
-      </w:pPr>
-    </w:p>
-    <w:p>
-      <w:pPr>
-        <w:spacing w:before="240" w:after="240" w:line="480" w:lineRule="auto"/>
-        <w:ind w:left="20"/>
-        <w:rPr>
-          <w:rFonts w:ascii="Times New Roman" w:eastAsia="Times New Roman" w:hAnsi="Times New Roman" w:cs="Times New Roman"/>
-          <w:sz w:val="24"/>
-          <w:szCs w:val="24"/>
-        </w:rPr>
-      </w:pPr>
-      <w:r>
-        <w:rPr>
-          <w:rFonts w:ascii="Times New Roman" w:eastAsia="Times New Roman" w:hAnsi="Times New Roman" w:cs="Times New Roman"/>
-          <w:b/>
-          <w:sz w:val="24"/>
-          <w:szCs w:val="24"/>
-        </w:rPr>
-        <w:t xml:space="preserve">Relationship: </w:t>
-      </w:r>
-      <w:r>
-        <w:rPr>
-          <w:rFonts w:ascii="Times New Roman" w:eastAsia="Times New Roman" w:hAnsi="Times New Roman" w:cs="Times New Roman"/>
-          <w:sz w:val="24"/>
-          <w:szCs w:val="24"/>
-        </w:rPr>
         <w:t xml:space="preserve">Used when someone logs in as a student and when the student wants to take a quiz, access course, or view a quiz grade. It is interconnected with the Teacher.java, TheQuizFunction.java, and Quiz.java, CourseArchive.java, and especially Student.java. </w:t>
       </w:r>
-    </w:p>
-    <w:p>
-      <w:pPr>
-        <w:spacing w:before="240" w:after="240" w:line="480" w:lineRule="auto"/>
-        <w:ind w:left="20"/>
-        <w:rPr>
-          <w:rFonts w:ascii="Times New Roman" w:eastAsia="Times New Roman" w:hAnsi="Times New Roman" w:cs="Times New Roman"/>
-          <w:sz w:val="24"/>
-          <w:szCs w:val="24"/>
-        </w:rPr>
-      </w:pPr>
-      <w:r>
-        <w:rPr>
-          <w:rFonts w:ascii="Times New Roman" w:eastAsia="Times New Roman" w:hAnsi="Times New Roman" w:cs="Times New Roman"/>
-          <w:sz w:val="24"/>
-          <w:szCs w:val="24"/>
-        </w:rPr>
-        <w:t xml:space="preserve"> </w:t>
-      </w:r>
-    </w:p>
-    <w:p>
-      <w:pPr>
-        <w:spacing w:before="240" w:after="240" w:line="480" w:lineRule="auto"/>
-        <w:ind w:left="20"/>
-        <w:rPr>
-          <w:rFonts w:ascii="Times New Roman" w:eastAsia="Times New Roman" w:hAnsi="Times New Roman" w:cs="Times New Roman"/>
-          <w:sz w:val="24"/>
-          <w:szCs w:val="24"/>
-        </w:rPr>
-      </w:pPr>
-      <w:r>
-        <w:rPr>
-          <w:rFonts w:ascii="Times New Roman" w:eastAsia="Times New Roman" w:hAnsi="Times New Roman" w:cs="Times New Roman"/>
-          <w:sz w:val="24"/>
-          <w:szCs w:val="24"/>
-        </w:rPr>
-        <w:t xml:space="preserve"> </w:t>
-      </w:r>
-    </w:p>
-    <w:p>
-      <w:pPr>
-        <w:spacing w:before="240" w:after="240" w:line="480" w:lineRule="auto"/>
-        <w:ind w:left="400" w:hanging="380"/>
-        <w:rPr>
-          <w:rFonts w:ascii="Times New Roman" w:eastAsia="Times New Roman" w:hAnsi="Times New Roman" w:cs="Times New Roman"/>
-          <w:b/>
-          <w:sz w:val="24"/>
-          <w:szCs w:val="24"/>
-        </w:rPr>
-      </w:pPr>
-      <w:r>
-        <w:rPr>
-          <w:rFonts w:ascii="Times New Roman" w:eastAsia="Times New Roman" w:hAnsi="Times New Roman" w:cs="Times New Roman"/>
-          <w:b/>
-          <w:sz w:val="24"/>
-          <w:szCs w:val="24"/>
-        </w:rPr>
-        <w:t>13-</w:t>
-      </w:r>
-      <w:r>
-        <w:rPr>
-          <w:rFonts w:ascii="Times New Roman" w:eastAsia="Times New Roman" w:hAnsi="Times New Roman" w:cs="Times New Roman"/>
-          <w:sz w:val="24"/>
-          <w:szCs w:val="24"/>
-        </w:rPr>
-        <w:t xml:space="preserve"> </w:t>
-      </w:r>
-      <w:r>
-        <w:rPr>
-          <w:rFonts w:ascii="Times New Roman" w:eastAsia="Times New Roman" w:hAnsi="Times New Roman" w:cs="Times New Roman"/>
-          <w:b/>
-          <w:sz w:val="24"/>
-          <w:szCs w:val="24"/>
-        </w:rPr>
-        <w:t>Teacher.java:</w:t>
-      </w:r>
-    </w:p>
-    <w:p>
-      <w:pPr>
-        <w:spacing w:before="240" w:after="240" w:line="480" w:lineRule="auto"/>
-        <w:ind w:left="20"/>
-        <w:rPr>
-          <w:rFonts w:ascii="Times New Roman" w:eastAsia="Times New Roman" w:hAnsi="Times New Roman" w:cs="Times New Roman"/>
-          <w:sz w:val="24"/>
-          <w:szCs w:val="24"/>
-        </w:rPr>
-      </w:pPr>
-      <w:r>
-        <w:rPr>
-          <w:rFonts w:ascii="Times New Roman" w:eastAsia="Times New Roman" w:hAnsi="Times New Roman" w:cs="Times New Roman"/>
-          <w:b/>
-          <w:sz w:val="24"/>
-          <w:szCs w:val="24"/>
-        </w:rPr>
-        <w:t xml:space="preserve">Functionality: </w:t>
-      </w:r>
-      <w:r>
-        <w:rPr>
-          <w:rFonts w:ascii="Times New Roman" w:eastAsia="Times New Roman" w:hAnsi="Times New Roman" w:cs="Times New Roman"/>
-          <w:sz w:val="24"/>
-          <w:szCs w:val="24"/>
-        </w:rPr>
-        <w:t>A user is able to create, modify or delete a teacher account and all the information of all registered accounts is saved in a txt file (allows user to log back in if program is closed but account is already registered)</w:t>
-      </w:r>
-    </w:p>
-    <w:p>
-      <w:pPr>
-        <w:spacing w:before="240" w:after="240" w:line="480" w:lineRule="auto"/>
-        <w:ind w:left="20"/>
-        <w:rPr>
-          <w:rFonts w:ascii="Times New Roman" w:eastAsia="Times New Roman" w:hAnsi="Times New Roman" w:cs="Times New Roman"/>
-          <w:sz w:val="24"/>
-          <w:szCs w:val="24"/>
-        </w:rPr>
-      </w:pPr>
-      <w:r>
-        <w:rPr>
-          <w:rFonts w:ascii="Times New Roman" w:eastAsia="Times New Roman" w:hAnsi="Times New Roman" w:cs="Times New Roman"/>
-          <w:b/>
-          <w:sz w:val="24"/>
-          <w:szCs w:val="24"/>
-        </w:rPr>
-        <w:t xml:space="preserve">Testing: </w:t>
-      </w:r>
-      <w:r>
-        <w:rPr>
-          <w:rFonts w:ascii="Times New Roman" w:eastAsia="Times New Roman" w:hAnsi="Times New Roman" w:cs="Times New Roman"/>
-          <w:sz w:val="24"/>
-          <w:szCs w:val="24"/>
-        </w:rPr>
-        <w:t xml:space="preserve">Created a main method with just this implementation of code where we tried logging in, creating teacher accounts and then modified and deleted them while checking the txt files to make sure they were updated </w:t>
-      </w:r>
-    </w:p>
-    <w:p>
-      <w:pPr>
-        <w:spacing w:before="240" w:after="240" w:line="480" w:lineRule="auto"/>
-        <w:rPr>
-          <w:rFonts w:ascii="Times New Roman" w:eastAsia="Times New Roman" w:hAnsi="Times New Roman" w:cs="Times New Roman"/>
-          <w:sz w:val="24"/>
-          <w:szCs w:val="24"/>
-        </w:rPr>
-      </w:pPr>
-      <w:r>
-        <w:rPr>
-          <w:rFonts w:ascii="Times New Roman" w:eastAsia="Times New Roman" w:hAnsi="Times New Roman" w:cs="Times New Roman"/>
-          <w:b/>
-          <w:sz w:val="24"/>
-          <w:szCs w:val="24"/>
-        </w:rPr>
-        <w:t xml:space="preserve">Relationship: </w:t>
-      </w:r>
-      <w:r>
-        <w:rPr>
-          <w:rFonts w:ascii="Times New Roman" w:eastAsia="Times New Roman" w:hAnsi="Times New Roman" w:cs="Times New Roman"/>
-          <w:sz w:val="24"/>
-          <w:szCs w:val="24"/>
-        </w:rPr>
-        <w:t>Displayed and used in application.java</w:t>
-      </w:r>
-    </w:p>
-    <w:p>
-      <w:pPr>
-        <w:spacing w:before="240" w:after="240" w:line="480" w:lineRule="auto"/>
-        <w:ind w:left="20"/>
-        <w:rPr>
-          <w:rFonts w:ascii="Times New Roman" w:eastAsia="Times New Roman" w:hAnsi="Times New Roman" w:cs="Times New Roman"/>
-          <w:b/>
-          <w:sz w:val="24"/>
-          <w:szCs w:val="24"/>
-        </w:rPr>
-      </w:pPr>
     </w:p>
     <w:p>
       <w:pPr>
@@ -2511,6 +1909,149 @@
           <w:sz w:val="24"/>
           <w:szCs w:val="24"/>
         </w:rPr>
+        <w:t>13-</w:t>
+      </w:r>
+      <w:r>
+        <w:rPr>
+          <w:rFonts w:ascii="Times New Roman" w:eastAsia="Times New Roman" w:hAnsi="Times New Roman" w:cs="Times New Roman"/>
+          <w:sz w:val="24"/>
+          <w:szCs w:val="24"/>
+        </w:rPr>
+        <w:t xml:space="preserve"> </w:t>
+      </w:r>
+      <w:r>
+        <w:rPr>
+          <w:rFonts w:ascii="Times New Roman" w:eastAsia="Times New Roman" w:hAnsi="Times New Roman" w:cs="Times New Roman"/>
+          <w:b/>
+          <w:sz w:val="24"/>
+          <w:szCs w:val="24"/>
+        </w:rPr>
+        <w:t>Teacher.java:</w:t>
+      </w:r>
+    </w:p>
+    <w:p>
+      <w:pPr>
+        <w:spacing w:before="240" w:after="240" w:line="480" w:lineRule="auto"/>
+        <w:ind w:left="20"/>
+        <w:rPr>
+          <w:rFonts w:ascii="Times New Roman" w:eastAsia="Times New Roman" w:hAnsi="Times New Roman" w:cs="Times New Roman"/>
+          <w:sz w:val="24"/>
+          <w:szCs w:val="24"/>
+        </w:rPr>
+      </w:pPr>
+      <w:r>
+        <w:rPr>
+          <w:rFonts w:ascii="Times New Roman" w:eastAsia="Times New Roman" w:hAnsi="Times New Roman" w:cs="Times New Roman"/>
+          <w:b/>
+          <w:sz w:val="24"/>
+          <w:szCs w:val="24"/>
+        </w:rPr>
+        <w:t xml:space="preserve">Functionality: </w:t>
+      </w:r>
+      <w:r>
+        <w:rPr>
+          <w:rFonts w:ascii="Times New Roman" w:eastAsia="Times New Roman" w:hAnsi="Times New Roman" w:cs="Times New Roman"/>
+          <w:sz w:val="24"/>
+          <w:szCs w:val="24"/>
+        </w:rPr>
+        <w:t>A user is able to create, modify or delete a teacher account and all the information of all registered accounts is saved in a txt file (allows user to log back in if program is closed but account is already registered)</w:t>
+      </w:r>
+    </w:p>
+    <w:p>
+      <w:pPr>
+        <w:spacing w:before="240" w:after="240" w:line="480" w:lineRule="auto"/>
+        <w:rPr>
+          <w:rFonts w:ascii="Times New Roman" w:eastAsia="Times New Roman" w:hAnsi="Times New Roman" w:cs="Times New Roman"/>
+          <w:sz w:val="24"/>
+          <w:szCs w:val="24"/>
+        </w:rPr>
+      </w:pPr>
+      <w:r>
+        <w:rPr>
+          <w:rFonts w:ascii="Times New Roman" w:eastAsia="Times New Roman" w:hAnsi="Times New Roman" w:cs="Times New Roman"/>
+          <w:b/>
+          <w:sz w:val="24"/>
+          <w:szCs w:val="24"/>
+        </w:rPr>
+        <w:t xml:space="preserve">Relationship: </w:t>
+      </w:r>
+      <w:r>
+        <w:rPr>
+          <w:rFonts w:ascii="Times New Roman" w:eastAsia="Times New Roman" w:hAnsi="Times New Roman" w:cs="Times New Roman"/>
+          <w:sz w:val="24"/>
+          <w:szCs w:val="24"/>
+        </w:rPr>
+        <w:t>Displayed and used in application.java</w:t>
+      </w:r>
+    </w:p>
+    <w:p>
+      <w:pPr>
+        <w:spacing w:before="240" w:after="240" w:line="480" w:lineRule="auto"/>
+        <w:ind w:left="20"/>
+        <w:rPr>
+          <w:rFonts w:ascii="Times New Roman" w:eastAsia="Times New Roman" w:hAnsi="Times New Roman" w:cs="Times New Roman"/>
+          <w:b/>
+          <w:sz w:val="24"/>
+          <w:szCs w:val="24"/>
+        </w:rPr>
+      </w:pPr>
+    </w:p>
+    <w:p>
+      <w:pPr>
+        <w:spacing w:before="240" w:after="240" w:line="480" w:lineRule="auto"/>
+        <w:ind w:left="20"/>
+        <w:rPr>
+          <w:rFonts w:ascii="Times New Roman" w:eastAsia="Times New Roman" w:hAnsi="Times New Roman" w:cs="Times New Roman"/>
+          <w:sz w:val="24"/>
+          <w:szCs w:val="24"/>
+        </w:rPr>
+      </w:pPr>
+      <w:r>
+        <w:rPr>
+          <w:rFonts w:ascii="Times New Roman" w:eastAsia="Times New Roman" w:hAnsi="Times New Roman" w:cs="Times New Roman"/>
+          <w:sz w:val="24"/>
+          <w:szCs w:val="24"/>
+        </w:rPr>
+        <w:t xml:space="preserve"> </w:t>
+      </w:r>
+    </w:p>
+    <w:p>
+      <w:pPr>
+        <w:spacing w:before="240" w:after="240" w:line="480" w:lineRule="auto"/>
+        <w:ind w:left="20"/>
+        <w:rPr>
+          <w:rFonts w:ascii="Times New Roman" w:eastAsia="Times New Roman" w:hAnsi="Times New Roman" w:cs="Times New Roman"/>
+          <w:sz w:val="24"/>
+          <w:szCs w:val="24"/>
+        </w:rPr>
+      </w:pPr>
+      <w:r>
+        <w:rPr>
+          <w:rFonts w:ascii="Times New Roman" w:eastAsia="Times New Roman" w:hAnsi="Times New Roman" w:cs="Times New Roman"/>
+          <w:sz w:val="24"/>
+          <w:szCs w:val="24"/>
+        </w:rPr>
+        <w:t xml:space="preserve"> </w:t>
+      </w:r>
+    </w:p>
+    <w:p>
+      <w:pPr>
+        <w:spacing w:before="240" w:after="240" w:line="480" w:lineRule="auto"/>
+        <w:ind w:left="400" w:hanging="380"/>
+        <w:rPr>
+          <w:rFonts w:ascii="Times New Roman" w:eastAsia="Times New Roman" w:hAnsi="Times New Roman" w:cs="Times New Roman"/>
+          <w:b/>
+          <w:sz w:val="24"/>
+          <w:szCs w:val="24"/>
+        </w:rPr>
+      </w:pPr>
+      <w:r>
+        <w:rPr>
+          <w:rFonts w:ascii="Times New Roman" w:eastAsia="Times New Roman" w:hAnsi="Times New Roman" w:cs="Times New Roman"/>
+          <w:b/>
+          <w:sz w:val="24"/>
+          <w:szCs w:val="24"/>
+        </w:rPr>
         <w:t>14-</w:t>
       </w:r>
       <w:r>
@@ -2576,15 +2117,31 @@
           <w:sz w:val="24"/>
           <w:szCs w:val="24"/>
         </w:rPr>
-        <w:t>Testing:</w:t>
-      </w:r>
-      <w:r>
-        <w:rPr>
-          <w:rFonts w:ascii="Times New Roman" w:eastAsia="Times New Roman" w:hAnsi="Times New Roman" w:cs="Times New Roman"/>
-          <w:sz w:val="24"/>
-          <w:szCs w:val="24"/>
-        </w:rPr>
-        <w:t xml:space="preserve"> The compiler used the menu, and each option works as specified. It created a course, modified a course, added students to a course, assigned teachers to their courses, deleted courses, and navigated TheQuizFunction.java menu successfully.</w:t>
+        <w:t>Relationship:</w:t>
+      </w:r>
+      <w:r>
+        <w:rPr>
+          <w:rFonts w:ascii="Times New Roman" w:eastAsia="Times New Roman" w:hAnsi="Times New Roman" w:cs="Times New Roman"/>
+          <w:sz w:val="24"/>
+          <w:szCs w:val="24"/>
+        </w:rPr>
+        <w:t xml:space="preserve"> It uses Course.java, CourseArchive.java, InvalidCourseException.java, and Teacher and Student classes. Application</w:t>
+      </w:r>
+      <w:r>
+        <w:rPr>
+          <w:rFonts w:ascii="Times New Roman" w:eastAsia="Times New Roman" w:hAnsi="Times New Roman" w:cs="Times New Roman"/>
+          <w:sz w:val="24"/>
+          <w:szCs w:val="24"/>
+        </w:rPr>
+        <w:t xml:space="preserve">.java </w:t>
+      </w:r>
+      <w:r>
+        <w:rPr>
+          <w:rFonts w:ascii="Times New Roman" w:eastAsia="Times New Roman" w:hAnsi="Times New Roman" w:cs="Times New Roman"/>
+          <w:sz w:val="24"/>
+          <w:szCs w:val="24"/>
+        </w:rPr>
+        <w:t>uses this class to navigate to its menu.</w:t>
       </w:r>
     </w:p>
     <w:p>
@@ -2597,38 +2154,56 @@
           <w:szCs w:val="24"/>
         </w:rPr>
       </w:pPr>
-      <w:r>
-        <w:rPr>
-          <w:rFonts w:ascii="Times New Roman" w:eastAsia="Times New Roman" w:hAnsi="Times New Roman" w:cs="Times New Roman"/>
-          <w:b/>
-          <w:sz w:val="24"/>
-          <w:szCs w:val="24"/>
-        </w:rPr>
-        <w:t>Relationship:</w:t>
-      </w:r>
-      <w:r>
-        <w:rPr>
-          <w:rFonts w:ascii="Times New Roman" w:eastAsia="Times New Roman" w:hAnsi="Times New Roman" w:cs="Times New Roman"/>
-          <w:sz w:val="24"/>
-          <w:szCs w:val="24"/>
-        </w:rPr>
-        <w:t xml:space="preserve"> It uses Course.java, CourseArchive.java, InvalidCourseException.java, and Teacher and Student classes. Application</w:t>
-      </w:r>
-      <w:r>
-        <w:rPr>
-          <w:rFonts w:ascii="Times New Roman" w:eastAsia="Times New Roman" w:hAnsi="Times New Roman" w:cs="Times New Roman"/>
-          <w:sz w:val="24"/>
-          <w:szCs w:val="24"/>
-        </w:rPr>
-        <w:t xml:space="preserve">.java </w:t>
-      </w:r>
-      <w:r>
-        <w:rPr>
-          <w:rFonts w:ascii="Times New Roman" w:eastAsia="Times New Roman" w:hAnsi="Times New Roman" w:cs="Times New Roman"/>
-          <w:sz w:val="24"/>
-          <w:szCs w:val="24"/>
-        </w:rPr>
-        <w:t>uses this class to navigate to its menu.</w:t>
+    </w:p>
+    <w:p>
+      <w:pPr>
+        <w:spacing w:before="240" w:after="240" w:line="480" w:lineRule="auto"/>
+        <w:ind w:left="400" w:hanging="380"/>
+        <w:rPr>
+          <w:rFonts w:ascii="Times New Roman" w:eastAsia="Times New Roman" w:hAnsi="Times New Roman" w:cs="Times New Roman"/>
+          <w:b/>
+          <w:sz w:val="24"/>
+          <w:szCs w:val="24"/>
+        </w:rPr>
+      </w:pPr>
+    </w:p>
+    <w:p>
+      <w:pPr>
+        <w:spacing w:before="240" w:after="240" w:line="480" w:lineRule="auto"/>
+        <w:ind w:left="400" w:hanging="380"/>
+        <w:rPr>
+          <w:rFonts w:ascii="Times New Roman" w:eastAsia="Times New Roman" w:hAnsi="Times New Roman" w:cs="Times New Roman"/>
+          <w:b/>
+          <w:sz w:val="24"/>
+          <w:szCs w:val="24"/>
+        </w:rPr>
+      </w:pPr>
+      <w:r>
+        <w:rPr>
+          <w:rFonts w:ascii="Times New Roman" w:eastAsia="Times New Roman" w:hAnsi="Times New Roman" w:cs="Times New Roman"/>
+          <w:b/>
+          <w:sz w:val="24"/>
+          <w:szCs w:val="24"/>
+        </w:rPr>
+        <w:lastRenderedPageBreak/>
+        <w:t>15-</w:t>
+      </w:r>
+      <w:r>
+        <w:rPr>
+          <w:rFonts w:ascii="Times New Roman" w:eastAsia="Times New Roman" w:hAnsi="Times New Roman" w:cs="Times New Roman"/>
+          <w:sz w:val="24"/>
+          <w:szCs w:val="24"/>
+        </w:rPr>
+        <w:t xml:space="preserve"> </w:t>
+      </w:r>
+      <w:r>
+        <w:rPr>
+          <w:rFonts w:ascii="Times New Roman" w:eastAsia="Times New Roman" w:hAnsi="Times New Roman" w:cs="Times New Roman"/>
+          <w:b/>
+          <w:sz w:val="24"/>
+          <w:szCs w:val="24"/>
+        </w:rPr>
+        <w:t xml:space="preserve">TimeStamp.java: </w:t>
       </w:r>
     </w:p>
     <w:p>
@@ -2639,6 +2214,71 @@
           <w:rFonts w:ascii="Times New Roman" w:eastAsia="Times New Roman" w:hAnsi="Times New Roman" w:cs="Times New Roman"/>
           <w:sz w:val="24"/>
           <w:szCs w:val="24"/>
+          <w:lang w:val="en-US"/>
+        </w:rPr>
+      </w:pPr>
+      <w:r>
+        <w:rPr>
+          <w:rFonts w:ascii="Times New Roman" w:eastAsia="Times New Roman" w:hAnsi="Times New Roman" w:cs="Times New Roman"/>
+          <w:b/>
+          <w:sz w:val="24"/>
+          <w:szCs w:val="24"/>
+        </w:rPr>
+        <w:t xml:space="preserve">Functionality: </w:t>
+      </w:r>
+      <w:r>
+        <w:rPr>
+          <w:rFonts w:ascii="Times New Roman" w:eastAsia="Times New Roman" w:hAnsi="Times New Roman" w:cs="Times New Roman"/>
+          <w:sz w:val="24"/>
+          <w:szCs w:val="24"/>
+        </w:rPr>
+        <w:t xml:space="preserve">Creates a timestamp when the students finished taking a quiz. </w:t>
+      </w:r>
+    </w:p>
+    <w:p>
+      <w:pPr>
+        <w:spacing w:before="240" w:after="240" w:line="480" w:lineRule="auto"/>
+        <w:ind w:left="20"/>
+        <w:rPr>
+          <w:rFonts w:ascii="Times New Roman" w:eastAsia="Times New Roman" w:hAnsi="Times New Roman" w:cs="Times New Roman"/>
+          <w:sz w:val="24"/>
+          <w:szCs w:val="24"/>
+        </w:rPr>
+      </w:pPr>
+      <w:r>
+        <w:rPr>
+          <w:rFonts w:ascii="Times New Roman" w:eastAsia="Times New Roman" w:hAnsi="Times New Roman" w:cs="Times New Roman"/>
+          <w:b/>
+          <w:sz w:val="24"/>
+          <w:szCs w:val="24"/>
+        </w:rPr>
+        <w:t xml:space="preserve">Relationship: </w:t>
+      </w:r>
+      <w:r>
+        <w:rPr>
+          <w:rFonts w:ascii="Times New Roman" w:eastAsia="Times New Roman" w:hAnsi="Times New Roman" w:cs="Times New Roman"/>
+          <w:sz w:val="24"/>
+          <w:szCs w:val="24"/>
+        </w:rPr>
+        <w:t>It is used in the startAQuiz method</w:t>
+      </w:r>
+      <w:r>
+        <w:rPr>
+          <w:rFonts w:ascii="Times New Roman" w:eastAsia="Times New Roman" w:hAnsi="Times New Roman" w:cs="Times New Roman"/>
+          <w:sz w:val="24"/>
+          <w:szCs w:val="24"/>
+        </w:rPr>
+        <w:t>.</w:t>
+      </w:r>
+    </w:p>
+    <w:p>
+      <w:pPr>
+        <w:spacing w:before="240" w:after="240" w:line="480" w:lineRule="auto"/>
+        <w:ind w:left="20"/>
+        <w:rPr>
+          <w:rFonts w:ascii="Times New Roman" w:eastAsia="Times New Roman" w:hAnsi="Times New Roman" w:cs="Times New Roman"/>
+          <w:sz w:val="24"/>
+          <w:szCs w:val="24"/>
         </w:rPr>
       </w:pPr>
     </w:p>
@@ -2653,26 +2293,32 @@
           <w:szCs w:val="24"/>
         </w:rPr>
       </w:pPr>
-    </w:p>
-    <w:p>
-      <w:pPr>
-        <w:spacing w:before="240" w:after="240" w:line="480" w:lineRule="auto"/>
-        <w:ind w:left="400" w:hanging="380"/>
-        <w:rPr>
-          <w:rFonts w:ascii="Times New Roman" w:eastAsia="Times New Roman" w:hAnsi="Times New Roman" w:cs="Times New Roman"/>
-          <w:b/>
-          <w:sz w:val="24"/>
-          <w:szCs w:val="24"/>
-        </w:rPr>
-      </w:pPr>
-      <w:r>
-        <w:rPr>
-          <w:rFonts w:ascii="Times New Roman" w:eastAsia="Times New Roman" w:hAnsi="Times New Roman" w:cs="Times New Roman"/>
-          <w:b/>
-          <w:sz w:val="24"/>
-          <w:szCs w:val="24"/>
-        </w:rPr>
-        <w:t>15-</w:t>
+      <w:r>
+        <w:rPr>
+          <w:rFonts w:ascii="Times New Roman" w:eastAsia="Times New Roman" w:hAnsi="Times New Roman" w:cs="Times New Roman"/>
+          <w:b/>
+          <w:sz w:val="24"/>
+          <w:szCs w:val="24"/>
+        </w:rPr>
+        <w:t>1</w:t>
+      </w:r>
+      <w:r>
+        <w:rPr>
+          <w:rFonts w:ascii="Times New Roman" w:eastAsia="Times New Roman" w:hAnsi="Times New Roman" w:cs="Times New Roman"/>
+          <w:b/>
+          <w:sz w:val="24"/>
+          <w:szCs w:val="24"/>
+        </w:rPr>
+        <w:t>6</w:t>
+      </w:r>
+      <w:r>
+        <w:rPr>
+          <w:rFonts w:ascii="Times New Roman" w:eastAsia="Times New Roman" w:hAnsi="Times New Roman" w:cs="Times New Roman"/>
+          <w:b/>
+          <w:sz w:val="24"/>
+          <w:szCs w:val="24"/>
+        </w:rPr>
+        <w:t>-</w:t>
       </w:r>
       <w:r>
         <w:rPr>
@@ -2689,7 +2335,7 @@
           <w:sz w:val="24"/>
           <w:szCs w:val="24"/>
         </w:rPr>
-        <w:t xml:space="preserve">TimeStamp.java: </w:t>
+        <w:t xml:space="preserve">TestCases.java: </w:t>
       </w:r>
     </w:p>
     <w:p>
@@ -2718,204 +2364,7 @@
           <w:sz w:val="24"/>
           <w:szCs w:val="24"/>
         </w:rPr>
-        <w:t xml:space="preserve">Creates a timestamp when the students finished taking a quiz. </w:t>
-      </w:r>
-    </w:p>
-    <w:p>
-      <w:pPr>
-        <w:spacing w:before="240" w:after="240" w:line="480" w:lineRule="auto"/>
-        <w:ind w:left="20"/>
-        <w:rPr>
-          <w:rFonts w:ascii="Times New Roman" w:eastAsia="Times New Roman" w:hAnsi="Times New Roman" w:cs="Times New Roman"/>
-          <w:sz w:val="24"/>
-          <w:szCs w:val="24"/>
-        </w:rPr>
-      </w:pPr>
-      <w:r>
-        <w:rPr>
-          <w:rFonts w:ascii="Times New Roman" w:eastAsia="Times New Roman" w:hAnsi="Times New Roman" w:cs="Times New Roman"/>
-          <w:b/>
-          <w:sz w:val="24"/>
-          <w:szCs w:val="24"/>
-        </w:rPr>
-        <w:t xml:space="preserve">Testing: </w:t>
-      </w:r>
-      <w:r>
-        <w:rPr>
-          <w:rFonts w:ascii="Times New Roman" w:eastAsia="Times New Roman" w:hAnsi="Times New Roman" w:cs="Times New Roman"/>
-          <w:sz w:val="24"/>
-          <w:szCs w:val="24"/>
-        </w:rPr>
-        <w:t xml:space="preserve">Everytime a student completed a quiz, </w:t>
-      </w:r>
-      <w:r>
-        <w:rPr>
-          <w:rFonts w:ascii="Times New Roman" w:eastAsia="Times New Roman" w:hAnsi="Times New Roman" w:cs="Times New Roman"/>
-          <w:sz w:val="24"/>
-          <w:szCs w:val="24"/>
-        </w:rPr>
-        <w:t>it provides a timestamp for it.</w:t>
-      </w:r>
-    </w:p>
-    <w:p>
-      <w:pPr>
-        <w:spacing w:before="240" w:after="240" w:line="480" w:lineRule="auto"/>
-        <w:ind w:left="20"/>
-        <w:rPr>
-          <w:rFonts w:ascii="Times New Roman" w:eastAsia="Times New Roman" w:hAnsi="Times New Roman" w:cs="Times New Roman"/>
-          <w:sz w:val="24"/>
-          <w:szCs w:val="24"/>
-        </w:rPr>
-      </w:pPr>
-      <w:r>
-        <w:rPr>
-          <w:rFonts w:ascii="Times New Roman" w:eastAsia="Times New Roman" w:hAnsi="Times New Roman" w:cs="Times New Roman"/>
-          <w:b/>
-          <w:sz w:val="24"/>
-          <w:szCs w:val="24"/>
-        </w:rPr>
-        <w:t xml:space="preserve">Relationship: </w:t>
-      </w:r>
-      <w:r>
-        <w:rPr>
-          <w:rFonts w:ascii="Times New Roman" w:eastAsia="Times New Roman" w:hAnsi="Times New Roman" w:cs="Times New Roman"/>
-          <w:sz w:val="24"/>
-          <w:szCs w:val="24"/>
-        </w:rPr>
-        <w:t>It is used in the startAQuiz method</w:t>
-      </w:r>
-      <w:r>
-        <w:rPr>
-          <w:rFonts w:ascii="Times New Roman" w:eastAsia="Times New Roman" w:hAnsi="Times New Roman" w:cs="Times New Roman"/>
-          <w:sz w:val="24"/>
-          <w:szCs w:val="24"/>
-        </w:rPr>
-        <w:t>.</w:t>
-      </w:r>
-    </w:p>
-    <w:p>
-      <w:pPr>
-        <w:spacing w:before="240" w:after="240" w:line="480" w:lineRule="auto"/>
-        <w:ind w:left="20"/>
-        <w:rPr>
-          <w:rFonts w:ascii="Times New Roman" w:eastAsia="Times New Roman" w:hAnsi="Times New Roman" w:cs="Times New Roman"/>
-          <w:sz w:val="24"/>
-          <w:szCs w:val="24"/>
-        </w:rPr>
-      </w:pPr>
-    </w:p>
-    <w:p>
-      <w:pPr>
-        <w:spacing w:before="240" w:after="240" w:line="480" w:lineRule="auto"/>
-        <w:ind w:left="400" w:hanging="380"/>
-        <w:rPr>
-          <w:rFonts w:ascii="Times New Roman" w:eastAsia="Times New Roman" w:hAnsi="Times New Roman" w:cs="Times New Roman"/>
-          <w:b/>
-          <w:sz w:val="24"/>
-          <w:szCs w:val="24"/>
-        </w:rPr>
-      </w:pPr>
-      <w:r>
-        <w:rPr>
-          <w:rFonts w:ascii="Times New Roman" w:eastAsia="Times New Roman" w:hAnsi="Times New Roman" w:cs="Times New Roman"/>
-          <w:b/>
-          <w:sz w:val="24"/>
-          <w:szCs w:val="24"/>
-        </w:rPr>
-        <w:lastRenderedPageBreak/>
-        <w:t>1</w:t>
-      </w:r>
-      <w:r>
-        <w:rPr>
-          <w:rFonts w:ascii="Times New Roman" w:eastAsia="Times New Roman" w:hAnsi="Times New Roman" w:cs="Times New Roman"/>
-          <w:b/>
-          <w:sz w:val="24"/>
-          <w:szCs w:val="24"/>
-        </w:rPr>
-        <w:t>6</w:t>
-      </w:r>
-      <w:r>
-        <w:rPr>
-          <w:rFonts w:ascii="Times New Roman" w:eastAsia="Times New Roman" w:hAnsi="Times New Roman" w:cs="Times New Roman"/>
-          <w:b/>
-          <w:sz w:val="24"/>
-          <w:szCs w:val="24"/>
-        </w:rPr>
-        <w:t>-</w:t>
-      </w:r>
-      <w:r>
-        <w:rPr>
-          <w:rFonts w:ascii="Times New Roman" w:eastAsia="Times New Roman" w:hAnsi="Times New Roman" w:cs="Times New Roman"/>
-          <w:sz w:val="24"/>
-          <w:szCs w:val="24"/>
-        </w:rPr>
-        <w:t xml:space="preserve"> </w:t>
-      </w:r>
-      <w:r>
-        <w:rPr>
-          <w:rFonts w:ascii="Times New Roman" w:eastAsia="Times New Roman" w:hAnsi="Times New Roman" w:cs="Times New Roman"/>
-          <w:b/>
-          <w:sz w:val="24"/>
-          <w:szCs w:val="24"/>
-        </w:rPr>
-        <w:t xml:space="preserve">TestCases.java: </w:t>
-      </w:r>
-    </w:p>
-    <w:p>
-      <w:pPr>
-        <w:spacing w:before="240" w:after="240" w:line="480" w:lineRule="auto"/>
-        <w:ind w:left="20"/>
-        <w:rPr>
-          <w:rFonts w:ascii="Times New Roman" w:eastAsia="Times New Roman" w:hAnsi="Times New Roman" w:cs="Times New Roman"/>
-          <w:sz w:val="24"/>
-          <w:szCs w:val="24"/>
-          <w:lang w:val="en-US"/>
-        </w:rPr>
-      </w:pPr>
-      <w:r>
-        <w:rPr>
-          <w:rFonts w:ascii="Times New Roman" w:eastAsia="Times New Roman" w:hAnsi="Times New Roman" w:cs="Times New Roman"/>
-          <w:b/>
-          <w:sz w:val="24"/>
-          <w:szCs w:val="24"/>
-        </w:rPr>
-        <w:t xml:space="preserve">Functionality: </w:t>
-      </w:r>
-      <w:r>
-        <w:rPr>
-          <w:rFonts w:ascii="Times New Roman" w:eastAsia="Times New Roman" w:hAnsi="Times New Roman" w:cs="Times New Roman"/>
-          <w:sz w:val="24"/>
-          <w:szCs w:val="24"/>
-        </w:rPr>
         <w:t xml:space="preserve">Simulates the test cases used for project 4. </w:t>
-      </w:r>
-    </w:p>
-    <w:p>
-      <w:pPr>
-        <w:spacing w:before="240" w:after="240" w:line="480" w:lineRule="auto"/>
-        <w:ind w:left="20"/>
-        <w:rPr>
-          <w:rFonts w:ascii="Times New Roman" w:eastAsia="Times New Roman" w:hAnsi="Times New Roman" w:cs="Times New Roman"/>
-          <w:sz w:val="24"/>
-          <w:szCs w:val="24"/>
-        </w:rPr>
-      </w:pPr>
-      <w:r>
-        <w:rPr>
-          <w:rFonts w:ascii="Times New Roman" w:eastAsia="Times New Roman" w:hAnsi="Times New Roman" w:cs="Times New Roman"/>
-          <w:b/>
-          <w:sz w:val="24"/>
-          <w:szCs w:val="24"/>
-        </w:rPr>
-        <w:t xml:space="preserve">Testing: </w:t>
-      </w:r>
-      <w:r>
-        <w:rPr>
-          <w:rFonts w:ascii="Times New Roman" w:eastAsia="Times New Roman" w:hAnsi="Times New Roman" w:cs="Times New Roman"/>
-          <w:sz w:val="24"/>
-          <w:szCs w:val="24"/>
-        </w:rPr>
-        <w:t>It prints true for all passed test cases.</w:t>
       </w:r>
     </w:p>
     <w:p>

--- a/README.docx
+++ b/README.docx
@@ -2335,7 +2335,25 @@
           <w:sz w:val="24"/>
           <w:szCs w:val="24"/>
         </w:rPr>
-        <w:t xml:space="preserve">TestCases.java: </w:t>
+        <w:t>TestCases</w:t>
+      </w:r>
+      <w:r>
+        <w:rPr>
+          <w:rFonts w:ascii="Times New Roman" w:eastAsia="Times New Roman" w:hAnsi="Times New Roman" w:cs="Times New Roman"/>
+          <w:b/>
+          <w:sz w:val="24"/>
+          <w:szCs w:val="24"/>
+        </w:rPr>
+        <w:t>MainMenu</w:t>
+      </w:r>
+      <w:r>
+        <w:rPr>
+          <w:rFonts w:ascii="Times New Roman" w:eastAsia="Times New Roman" w:hAnsi="Times New Roman" w:cs="Times New Roman"/>
+          <w:b/>
+          <w:sz w:val="24"/>
+          <w:szCs w:val="24"/>
+        </w:rPr>
+        <w:t xml:space="preserve">.java: </w:t>
       </w:r>
     </w:p>
     <w:p>
@@ -2364,7 +2382,23 @@
           <w:sz w:val="24"/>
           <w:szCs w:val="24"/>
         </w:rPr>
-        <w:t xml:space="preserve">Simulates the test cases used for project 4. </w:t>
+        <w:t xml:space="preserve">Simulates the test cases used for </w:t>
+      </w:r>
+      <w:r>
+        <w:rPr>
+          <w:rFonts w:ascii="Times New Roman" w:eastAsia="Times New Roman" w:hAnsi="Times New Roman" w:cs="Times New Roman"/>
+          <w:sz w:val="24"/>
+          <w:szCs w:val="24"/>
+        </w:rPr>
+        <w:t>the main menu</w:t>
+      </w:r>
+      <w:r>
+        <w:rPr>
+          <w:rFonts w:ascii="Times New Roman" w:eastAsia="Times New Roman" w:hAnsi="Times New Roman" w:cs="Times New Roman"/>
+          <w:sz w:val="24"/>
+          <w:szCs w:val="24"/>
+        </w:rPr>
+        <w:t xml:space="preserve"> </w:t>
       </w:r>
     </w:p>
     <w:p>
@@ -2392,8 +2426,570 @@
           <w:sz w:val="24"/>
           <w:szCs w:val="24"/>
         </w:rPr>
-        <w:t>It uses the whole program to test every method in it.</w:t>
-      </w:r>
+        <w:t xml:space="preserve">It uses </w:t>
+      </w:r>
+      <w:r>
+        <w:rPr>
+          <w:rFonts w:ascii="Times New Roman" w:eastAsia="Times New Roman" w:hAnsi="Times New Roman" w:cs="Times New Roman"/>
+          <w:sz w:val="24"/>
+          <w:szCs w:val="24"/>
+        </w:rPr>
+        <w:t>Application.java</w:t>
+      </w:r>
+    </w:p>
+    <w:p>
+      <w:pPr>
+        <w:spacing w:before="240" w:after="240" w:line="480" w:lineRule="auto"/>
+        <w:ind w:left="20"/>
+        <w:rPr>
+          <w:rFonts w:ascii="Times New Roman" w:eastAsia="Times New Roman" w:hAnsi="Times New Roman" w:cs="Times New Roman"/>
+          <w:sz w:val="24"/>
+          <w:szCs w:val="24"/>
+        </w:rPr>
+      </w:pPr>
+    </w:p>
+    <w:p>
+      <w:pPr>
+        <w:spacing w:before="240" w:after="240" w:line="480" w:lineRule="auto"/>
+        <w:ind w:left="400" w:hanging="380"/>
+        <w:rPr>
+          <w:rFonts w:ascii="Times New Roman" w:eastAsia="Times New Roman" w:hAnsi="Times New Roman" w:cs="Times New Roman"/>
+          <w:b/>
+          <w:sz w:val="24"/>
+          <w:szCs w:val="24"/>
+        </w:rPr>
+      </w:pPr>
+      <w:r>
+        <w:rPr>
+          <w:rFonts w:ascii="Times New Roman" w:eastAsia="Times New Roman" w:hAnsi="Times New Roman" w:cs="Times New Roman"/>
+          <w:b/>
+          <w:sz w:val="24"/>
+          <w:szCs w:val="24"/>
+        </w:rPr>
+        <w:t>1</w:t>
+      </w:r>
+      <w:r>
+        <w:rPr>
+          <w:rFonts w:ascii="Times New Roman" w:eastAsia="Times New Roman" w:hAnsi="Times New Roman" w:cs="Times New Roman"/>
+          <w:b/>
+          <w:sz w:val="24"/>
+          <w:szCs w:val="24"/>
+        </w:rPr>
+        <w:t>7</w:t>
+      </w:r>
+      <w:r>
+        <w:rPr>
+          <w:rFonts w:ascii="Times New Roman" w:eastAsia="Times New Roman" w:hAnsi="Times New Roman" w:cs="Times New Roman"/>
+          <w:b/>
+          <w:sz w:val="24"/>
+          <w:szCs w:val="24"/>
+        </w:rPr>
+        <w:t>-</w:t>
+      </w:r>
+      <w:r>
+        <w:rPr>
+          <w:rFonts w:ascii="Times New Roman" w:eastAsia="Times New Roman" w:hAnsi="Times New Roman" w:cs="Times New Roman"/>
+          <w:sz w:val="24"/>
+          <w:szCs w:val="24"/>
+        </w:rPr>
+        <w:t xml:space="preserve"> </w:t>
+      </w:r>
+      <w:r>
+        <w:rPr>
+          <w:rFonts w:ascii="Times New Roman" w:eastAsia="Times New Roman" w:hAnsi="Times New Roman" w:cs="Times New Roman"/>
+          <w:b/>
+          <w:sz w:val="24"/>
+          <w:szCs w:val="24"/>
+        </w:rPr>
+        <w:t>TestCases</w:t>
+      </w:r>
+      <w:r>
+        <w:rPr>
+          <w:rFonts w:ascii="Times New Roman" w:eastAsia="Times New Roman" w:hAnsi="Times New Roman" w:cs="Times New Roman"/>
+          <w:b/>
+          <w:sz w:val="24"/>
+          <w:szCs w:val="24"/>
+        </w:rPr>
+        <w:t>Courses</w:t>
+      </w:r>
+      <w:r>
+        <w:rPr>
+          <w:rFonts w:ascii="Times New Roman" w:eastAsia="Times New Roman" w:hAnsi="Times New Roman" w:cs="Times New Roman"/>
+          <w:b/>
+          <w:sz w:val="24"/>
+          <w:szCs w:val="24"/>
+        </w:rPr>
+        <w:t xml:space="preserve">Menu.java: </w:t>
+      </w:r>
+    </w:p>
+    <w:p>
+      <w:pPr>
+        <w:spacing w:before="240" w:after="240" w:line="480" w:lineRule="auto"/>
+        <w:ind w:left="20"/>
+        <w:rPr>
+          <w:rFonts w:ascii="Times New Roman" w:eastAsia="Times New Roman" w:hAnsi="Times New Roman" w:cs="Times New Roman"/>
+          <w:sz w:val="24"/>
+          <w:szCs w:val="24"/>
+          <w:lang w:val="en-US"/>
+        </w:rPr>
+      </w:pPr>
+      <w:r>
+        <w:rPr>
+          <w:rFonts w:ascii="Times New Roman" w:eastAsia="Times New Roman" w:hAnsi="Times New Roman" w:cs="Times New Roman"/>
+          <w:b/>
+          <w:sz w:val="24"/>
+          <w:szCs w:val="24"/>
+        </w:rPr>
+        <w:t xml:space="preserve">Functionality: </w:t>
+      </w:r>
+      <w:r>
+        <w:rPr>
+          <w:rFonts w:ascii="Times New Roman" w:eastAsia="Times New Roman" w:hAnsi="Times New Roman" w:cs="Times New Roman"/>
+          <w:sz w:val="24"/>
+          <w:szCs w:val="24"/>
+        </w:rPr>
+        <w:t xml:space="preserve">Simulates the test cases used for the </w:t>
+      </w:r>
+      <w:r>
+        <w:rPr>
+          <w:rFonts w:ascii="Times New Roman" w:eastAsia="Times New Roman" w:hAnsi="Times New Roman" w:cs="Times New Roman"/>
+          <w:sz w:val="24"/>
+          <w:szCs w:val="24"/>
+        </w:rPr>
+        <w:t>course’s menu</w:t>
+      </w:r>
+      <w:r>
+        <w:rPr>
+          <w:rFonts w:ascii="Times New Roman" w:eastAsia="Times New Roman" w:hAnsi="Times New Roman" w:cs="Times New Roman"/>
+          <w:sz w:val="24"/>
+          <w:szCs w:val="24"/>
+        </w:rPr>
+        <w:t xml:space="preserve"> </w:t>
+      </w:r>
+    </w:p>
+    <w:p>
+      <w:pPr>
+        <w:spacing w:before="240" w:after="240" w:line="480" w:lineRule="auto"/>
+        <w:ind w:left="20"/>
+        <w:rPr>
+          <w:rFonts w:ascii="Times New Roman" w:eastAsia="Times New Roman" w:hAnsi="Times New Roman" w:cs="Times New Roman"/>
+          <w:sz w:val="24"/>
+          <w:szCs w:val="24"/>
+        </w:rPr>
+      </w:pPr>
+      <w:r>
+        <w:rPr>
+          <w:rFonts w:ascii="Times New Roman" w:eastAsia="Times New Roman" w:hAnsi="Times New Roman" w:cs="Times New Roman"/>
+          <w:b/>
+          <w:sz w:val="24"/>
+          <w:szCs w:val="24"/>
+        </w:rPr>
+        <w:t xml:space="preserve">Relationship: </w:t>
+      </w:r>
+      <w:r>
+        <w:rPr>
+          <w:rFonts w:ascii="Times New Roman" w:eastAsia="Times New Roman" w:hAnsi="Times New Roman" w:cs="Times New Roman"/>
+          <w:sz w:val="24"/>
+          <w:szCs w:val="24"/>
+        </w:rPr>
+        <w:t xml:space="preserve">It uses </w:t>
+      </w:r>
+      <w:r>
+        <w:rPr>
+          <w:rFonts w:ascii="Times New Roman" w:eastAsia="Times New Roman" w:hAnsi="Times New Roman" w:cs="Times New Roman"/>
+          <w:sz w:val="24"/>
+          <w:szCs w:val="24"/>
+        </w:rPr>
+        <w:t>CourseArchive.java, Course.java</w:t>
+      </w:r>
+    </w:p>
+    <w:p>
+      <w:pPr>
+        <w:spacing w:before="240" w:after="240" w:line="480" w:lineRule="auto"/>
+        <w:ind w:left="20"/>
+        <w:rPr>
+          <w:rFonts w:ascii="Times New Roman" w:eastAsia="Times New Roman" w:hAnsi="Times New Roman" w:cs="Times New Roman"/>
+          <w:sz w:val="24"/>
+          <w:szCs w:val="24"/>
+        </w:rPr>
+      </w:pPr>
+    </w:p>
+    <w:p>
+      <w:pPr>
+        <w:spacing w:before="240" w:after="240" w:line="480" w:lineRule="auto"/>
+        <w:ind w:left="400" w:hanging="380"/>
+        <w:rPr>
+          <w:rFonts w:ascii="Times New Roman" w:eastAsia="Times New Roman" w:hAnsi="Times New Roman" w:cs="Times New Roman"/>
+          <w:b/>
+          <w:sz w:val="24"/>
+          <w:szCs w:val="24"/>
+        </w:rPr>
+      </w:pPr>
+      <w:r>
+        <w:rPr>
+          <w:rFonts w:ascii="Times New Roman" w:eastAsia="Times New Roman" w:hAnsi="Times New Roman" w:cs="Times New Roman"/>
+          <w:b/>
+          <w:sz w:val="24"/>
+          <w:szCs w:val="24"/>
+        </w:rPr>
+        <w:t>1</w:t>
+      </w:r>
+      <w:r>
+        <w:rPr>
+          <w:rFonts w:ascii="Times New Roman" w:eastAsia="Times New Roman" w:hAnsi="Times New Roman" w:cs="Times New Roman"/>
+          <w:b/>
+          <w:sz w:val="24"/>
+          <w:szCs w:val="24"/>
+        </w:rPr>
+        <w:t>8</w:t>
+      </w:r>
+      <w:r>
+        <w:rPr>
+          <w:rFonts w:ascii="Times New Roman" w:eastAsia="Times New Roman" w:hAnsi="Times New Roman" w:cs="Times New Roman"/>
+          <w:b/>
+          <w:sz w:val="24"/>
+          <w:szCs w:val="24"/>
+        </w:rPr>
+        <w:t>-</w:t>
+      </w:r>
+      <w:r>
+        <w:rPr>
+          <w:rFonts w:ascii="Times New Roman" w:eastAsia="Times New Roman" w:hAnsi="Times New Roman" w:cs="Times New Roman"/>
+          <w:sz w:val="24"/>
+          <w:szCs w:val="24"/>
+        </w:rPr>
+        <w:t xml:space="preserve"> </w:t>
+      </w:r>
+      <w:r>
+        <w:rPr>
+          <w:rFonts w:ascii="Times New Roman" w:eastAsia="Times New Roman" w:hAnsi="Times New Roman" w:cs="Times New Roman"/>
+          <w:b/>
+          <w:sz w:val="24"/>
+          <w:szCs w:val="24"/>
+        </w:rPr>
+        <w:t>TestCases</w:t>
+      </w:r>
+      <w:r>
+        <w:rPr>
+          <w:rFonts w:ascii="Times New Roman" w:eastAsia="Times New Roman" w:hAnsi="Times New Roman" w:cs="Times New Roman"/>
+          <w:b/>
+          <w:sz w:val="24"/>
+          <w:szCs w:val="24"/>
+        </w:rPr>
+        <w:t>Quiz</w:t>
+      </w:r>
+      <w:r>
+        <w:rPr>
+          <w:rFonts w:ascii="Times New Roman" w:eastAsia="Times New Roman" w:hAnsi="Times New Roman" w:cs="Times New Roman"/>
+          <w:b/>
+          <w:sz w:val="24"/>
+          <w:szCs w:val="24"/>
+        </w:rPr>
+        <w:t xml:space="preserve">Menu.java: </w:t>
+      </w:r>
+    </w:p>
+    <w:p>
+      <w:pPr>
+        <w:spacing w:before="240" w:after="240" w:line="480" w:lineRule="auto"/>
+        <w:ind w:left="20"/>
+        <w:rPr>
+          <w:rFonts w:ascii="Times New Roman" w:eastAsia="Times New Roman" w:hAnsi="Times New Roman" w:cs="Times New Roman"/>
+          <w:sz w:val="24"/>
+          <w:szCs w:val="24"/>
+          <w:lang w:val="en-US"/>
+        </w:rPr>
+      </w:pPr>
+      <w:r>
+        <w:rPr>
+          <w:rFonts w:ascii="Times New Roman" w:eastAsia="Times New Roman" w:hAnsi="Times New Roman" w:cs="Times New Roman"/>
+          <w:b/>
+          <w:sz w:val="24"/>
+          <w:szCs w:val="24"/>
+        </w:rPr>
+        <w:t xml:space="preserve">Functionality: </w:t>
+      </w:r>
+      <w:r>
+        <w:rPr>
+          <w:rFonts w:ascii="Times New Roman" w:eastAsia="Times New Roman" w:hAnsi="Times New Roman" w:cs="Times New Roman"/>
+          <w:sz w:val="24"/>
+          <w:szCs w:val="24"/>
+        </w:rPr>
+        <w:t xml:space="preserve">Simulates the test cases used for the </w:t>
+      </w:r>
+      <w:r>
+        <w:rPr>
+          <w:rFonts w:ascii="Times New Roman" w:eastAsia="Times New Roman" w:hAnsi="Times New Roman" w:cs="Times New Roman"/>
+          <w:sz w:val="24"/>
+          <w:szCs w:val="24"/>
+        </w:rPr>
+        <w:t>quiz menu</w:t>
+      </w:r>
+      <w:r>
+        <w:rPr>
+          <w:rFonts w:ascii="Times New Roman" w:eastAsia="Times New Roman" w:hAnsi="Times New Roman" w:cs="Times New Roman"/>
+          <w:sz w:val="24"/>
+          <w:szCs w:val="24"/>
+        </w:rPr>
+        <w:t xml:space="preserve"> </w:t>
+      </w:r>
+    </w:p>
+    <w:p>
+      <w:pPr>
+        <w:spacing w:before="240" w:after="240" w:line="480" w:lineRule="auto"/>
+        <w:ind w:left="20"/>
+        <w:rPr>
+          <w:rFonts w:ascii="Times New Roman" w:eastAsia="Times New Roman" w:hAnsi="Times New Roman" w:cs="Times New Roman"/>
+          <w:sz w:val="24"/>
+          <w:szCs w:val="24"/>
+        </w:rPr>
+      </w:pPr>
+      <w:r>
+        <w:rPr>
+          <w:rFonts w:ascii="Times New Roman" w:eastAsia="Times New Roman" w:hAnsi="Times New Roman" w:cs="Times New Roman"/>
+          <w:b/>
+          <w:sz w:val="24"/>
+          <w:szCs w:val="24"/>
+        </w:rPr>
+        <w:t xml:space="preserve">Relationship: </w:t>
+      </w:r>
+      <w:r>
+        <w:rPr>
+          <w:rFonts w:ascii="Times New Roman" w:eastAsia="Times New Roman" w:hAnsi="Times New Roman" w:cs="Times New Roman"/>
+          <w:sz w:val="24"/>
+          <w:szCs w:val="24"/>
+        </w:rPr>
+        <w:t xml:space="preserve">It uses </w:t>
+      </w:r>
+      <w:r>
+        <w:rPr>
+          <w:rFonts w:ascii="Times New Roman" w:eastAsia="Times New Roman" w:hAnsi="Times New Roman" w:cs="Times New Roman"/>
+          <w:sz w:val="24"/>
+          <w:szCs w:val="24"/>
+        </w:rPr>
+        <w:t>QuizArchive.java, Quiz.java, TheQuizFunction.java</w:t>
+      </w:r>
+    </w:p>
+    <w:p>
+      <w:pPr>
+        <w:spacing w:before="240" w:after="240" w:line="480" w:lineRule="auto"/>
+        <w:ind w:left="20"/>
+        <w:rPr>
+          <w:rFonts w:ascii="Times New Roman" w:eastAsia="Times New Roman" w:hAnsi="Times New Roman" w:cs="Times New Roman"/>
+          <w:sz w:val="24"/>
+          <w:szCs w:val="24"/>
+        </w:rPr>
+      </w:pPr>
+    </w:p>
+    <w:p>
+      <w:pPr>
+        <w:spacing w:before="240" w:after="240" w:line="480" w:lineRule="auto"/>
+        <w:ind w:left="20"/>
+        <w:rPr>
+          <w:rFonts w:ascii="Times New Roman" w:eastAsia="Times New Roman" w:hAnsi="Times New Roman" w:cs="Times New Roman"/>
+          <w:sz w:val="24"/>
+          <w:szCs w:val="24"/>
+        </w:rPr>
+      </w:pPr>
+    </w:p>
+    <w:p>
+      <w:pPr>
+        <w:spacing w:before="240" w:after="240" w:line="480" w:lineRule="auto"/>
+        <w:ind w:left="400" w:hanging="380"/>
+        <w:rPr>
+          <w:rFonts w:ascii="Times New Roman" w:eastAsia="Times New Roman" w:hAnsi="Times New Roman" w:cs="Times New Roman"/>
+          <w:b/>
+          <w:sz w:val="24"/>
+          <w:szCs w:val="24"/>
+        </w:rPr>
+      </w:pPr>
+      <w:r>
+        <w:rPr>
+          <w:rFonts w:ascii="Times New Roman" w:eastAsia="Times New Roman" w:hAnsi="Times New Roman" w:cs="Times New Roman"/>
+          <w:b/>
+          <w:sz w:val="24"/>
+          <w:szCs w:val="24"/>
+        </w:rPr>
+        <w:lastRenderedPageBreak/>
+        <w:t>1</w:t>
+      </w:r>
+      <w:r>
+        <w:rPr>
+          <w:rFonts w:ascii="Times New Roman" w:eastAsia="Times New Roman" w:hAnsi="Times New Roman" w:cs="Times New Roman"/>
+          <w:b/>
+          <w:sz w:val="24"/>
+          <w:szCs w:val="24"/>
+        </w:rPr>
+        <w:t>9</w:t>
+      </w:r>
+      <w:r>
+        <w:rPr>
+          <w:rFonts w:ascii="Times New Roman" w:eastAsia="Times New Roman" w:hAnsi="Times New Roman" w:cs="Times New Roman"/>
+          <w:b/>
+          <w:sz w:val="24"/>
+          <w:szCs w:val="24"/>
+        </w:rPr>
+        <w:t>-</w:t>
+      </w:r>
+      <w:r>
+        <w:rPr>
+          <w:rFonts w:ascii="Times New Roman" w:eastAsia="Times New Roman" w:hAnsi="Times New Roman" w:cs="Times New Roman"/>
+          <w:sz w:val="24"/>
+          <w:szCs w:val="24"/>
+        </w:rPr>
+        <w:t xml:space="preserve"> </w:t>
+      </w:r>
+      <w:r>
+        <w:rPr>
+          <w:rFonts w:ascii="Times New Roman" w:eastAsia="Times New Roman" w:hAnsi="Times New Roman" w:cs="Times New Roman"/>
+          <w:b/>
+          <w:sz w:val="24"/>
+          <w:szCs w:val="24"/>
+        </w:rPr>
+        <w:t>TestCases</w:t>
+      </w:r>
+      <w:r>
+        <w:rPr>
+          <w:rFonts w:ascii="Times New Roman" w:eastAsia="Times New Roman" w:hAnsi="Times New Roman" w:cs="Times New Roman"/>
+          <w:b/>
+          <w:sz w:val="24"/>
+          <w:szCs w:val="24"/>
+        </w:rPr>
+        <w:t>Student</w:t>
+      </w:r>
+      <w:r>
+        <w:rPr>
+          <w:rFonts w:ascii="Times New Roman" w:eastAsia="Times New Roman" w:hAnsi="Times New Roman" w:cs="Times New Roman"/>
+          <w:b/>
+          <w:sz w:val="24"/>
+          <w:szCs w:val="24"/>
+        </w:rPr>
+        <w:t xml:space="preserve">Menu.java: </w:t>
+      </w:r>
+    </w:p>
+    <w:p>
+      <w:pPr>
+        <w:spacing w:before="240" w:after="240" w:line="480" w:lineRule="auto"/>
+        <w:ind w:left="20"/>
+        <w:rPr>
+          <w:rFonts w:ascii="Times New Roman" w:eastAsia="Times New Roman" w:hAnsi="Times New Roman" w:cs="Times New Roman"/>
+          <w:sz w:val="24"/>
+          <w:szCs w:val="24"/>
+          <w:lang w:val="en-US"/>
+        </w:rPr>
+      </w:pPr>
+      <w:r>
+        <w:rPr>
+          <w:rFonts w:ascii="Times New Roman" w:eastAsia="Times New Roman" w:hAnsi="Times New Roman" w:cs="Times New Roman"/>
+          <w:b/>
+          <w:sz w:val="24"/>
+          <w:szCs w:val="24"/>
+        </w:rPr>
+        <w:t xml:space="preserve">Functionality: </w:t>
+      </w:r>
+      <w:r>
+        <w:rPr>
+          <w:rFonts w:ascii="Times New Roman" w:eastAsia="Times New Roman" w:hAnsi="Times New Roman" w:cs="Times New Roman"/>
+          <w:sz w:val="24"/>
+          <w:szCs w:val="24"/>
+        </w:rPr>
+        <w:t xml:space="preserve">Simulates the test cases used for the </w:t>
+      </w:r>
+      <w:r>
+        <w:rPr>
+          <w:rFonts w:ascii="Times New Roman" w:eastAsia="Times New Roman" w:hAnsi="Times New Roman" w:cs="Times New Roman"/>
+          <w:sz w:val="24"/>
+          <w:szCs w:val="24"/>
+        </w:rPr>
+        <w:t>student menu</w:t>
+      </w:r>
+      <w:r>
+        <w:rPr>
+          <w:rFonts w:ascii="Times New Roman" w:eastAsia="Times New Roman" w:hAnsi="Times New Roman" w:cs="Times New Roman"/>
+          <w:sz w:val="24"/>
+          <w:szCs w:val="24"/>
+        </w:rPr>
+        <w:t xml:space="preserve"> </w:t>
+      </w:r>
+    </w:p>
+    <w:p>
+      <w:pPr>
+        <w:spacing w:before="240" w:after="240" w:line="480" w:lineRule="auto"/>
+        <w:ind w:left="20"/>
+        <w:rPr>
+          <w:rFonts w:ascii="Times New Roman" w:eastAsia="Times New Roman" w:hAnsi="Times New Roman" w:cs="Times New Roman"/>
+          <w:sz w:val="24"/>
+          <w:szCs w:val="24"/>
+        </w:rPr>
+      </w:pPr>
+      <w:r>
+        <w:rPr>
+          <w:rFonts w:ascii="Times New Roman" w:eastAsia="Times New Roman" w:hAnsi="Times New Roman" w:cs="Times New Roman"/>
+          <w:b/>
+          <w:sz w:val="24"/>
+          <w:szCs w:val="24"/>
+        </w:rPr>
+        <w:t xml:space="preserve">Relationship: </w:t>
+      </w:r>
+      <w:r>
+        <w:rPr>
+          <w:rFonts w:ascii="Times New Roman" w:eastAsia="Times New Roman" w:hAnsi="Times New Roman" w:cs="Times New Roman"/>
+          <w:sz w:val="24"/>
+          <w:szCs w:val="24"/>
+        </w:rPr>
+        <w:t xml:space="preserve">It uses </w:t>
+      </w:r>
+      <w:r>
+        <w:rPr>
+          <w:rFonts w:ascii="Times New Roman" w:eastAsia="Times New Roman" w:hAnsi="Times New Roman" w:cs="Times New Roman"/>
+          <w:sz w:val="24"/>
+          <w:szCs w:val="24"/>
+        </w:rPr>
+        <w:t>TheQuizFunction.java, StudentAnish.java, QuizArchive.java</w:t>
+      </w:r>
+    </w:p>
+    <w:p>
+      <w:pPr>
+        <w:spacing w:before="240" w:after="240" w:line="480" w:lineRule="auto"/>
+        <w:ind w:left="20"/>
+        <w:rPr>
+          <w:rFonts w:ascii="Times New Roman" w:eastAsia="Times New Roman" w:hAnsi="Times New Roman" w:cs="Times New Roman"/>
+          <w:sz w:val="24"/>
+          <w:szCs w:val="24"/>
+        </w:rPr>
+      </w:pPr>
+    </w:p>
+    <w:p>
+      <w:pPr>
+        <w:spacing w:before="240" w:after="240" w:line="480" w:lineRule="auto"/>
+        <w:ind w:left="20"/>
+        <w:rPr>
+          <w:rFonts w:ascii="Times New Roman" w:eastAsia="Times New Roman" w:hAnsi="Times New Roman" w:cs="Times New Roman"/>
+          <w:sz w:val="24"/>
+          <w:szCs w:val="24"/>
+        </w:rPr>
+      </w:pPr>
+    </w:p>
+    <w:p>
+      <w:pPr>
+        <w:spacing w:before="240" w:after="240" w:line="480" w:lineRule="auto"/>
+        <w:ind w:left="20"/>
+        <w:rPr>
+          <w:rFonts w:ascii="Times New Roman" w:eastAsia="Times New Roman" w:hAnsi="Times New Roman" w:cs="Times New Roman"/>
+          <w:sz w:val="24"/>
+          <w:szCs w:val="24"/>
+        </w:rPr>
+      </w:pPr>
+    </w:p>
+    <w:p>
+      <w:pPr>
+        <w:spacing w:before="240" w:after="240" w:line="480" w:lineRule="auto"/>
+        <w:ind w:left="20"/>
+        <w:rPr>
+          <w:rFonts w:ascii="Times New Roman" w:eastAsia="Times New Roman" w:hAnsi="Times New Roman" w:cs="Times New Roman"/>
+          <w:sz w:val="24"/>
+          <w:szCs w:val="24"/>
+        </w:rPr>
+      </w:pPr>
     </w:p>
     <w:p>
       <w:pPr>

--- a/README.docx
+++ b/README.docx
@@ -359,7 +359,16 @@
           <w:sz w:val="24"/>
           <w:szCs w:val="24"/>
         </w:rPr>
-        <w:t>Zuhair submitted on Vocareum.</w:t>
+        <w:t>Anish</w:t>
+      </w:r>
+      <w:r>
+        <w:rPr>
+          <w:rFonts w:ascii="Times New Roman" w:eastAsia="Times New Roman" w:hAnsi="Times New Roman" w:cs="Times New Roman"/>
+          <w:bCs/>
+          <w:sz w:val="24"/>
+          <w:szCs w:val="24"/>
+        </w:rPr>
+        <w:t xml:space="preserve"> submitted on Vocareum.</w:t>
       </w:r>
       <w:r>
         <w:rPr>
@@ -2466,25 +2475,7 @@
           <w:sz w:val="24"/>
           <w:szCs w:val="24"/>
         </w:rPr>
-        <w:t>1</w:t>
-      </w:r>
-      <w:r>
-        <w:rPr>
-          <w:rFonts w:ascii="Times New Roman" w:eastAsia="Times New Roman" w:hAnsi="Times New Roman" w:cs="Times New Roman"/>
-          <w:b/>
-          <w:sz w:val="24"/>
-          <w:szCs w:val="24"/>
-        </w:rPr>
-        <w:t>7</w:t>
-      </w:r>
-      <w:r>
-        <w:rPr>
-          <w:rFonts w:ascii="Times New Roman" w:eastAsia="Times New Roman" w:hAnsi="Times New Roman" w:cs="Times New Roman"/>
-          <w:b/>
-          <w:sz w:val="24"/>
-          <w:szCs w:val="24"/>
-        </w:rPr>
-        <w:t>-</w:t>
+        <w:t>17-</w:t>
       </w:r>
       <w:r>
         <w:rPr>
@@ -2501,25 +2492,7 @@
           <w:sz w:val="24"/>
           <w:szCs w:val="24"/>
         </w:rPr>
-        <w:t>TestCases</w:t>
-      </w:r>
-      <w:r>
-        <w:rPr>
-          <w:rFonts w:ascii="Times New Roman" w:eastAsia="Times New Roman" w:hAnsi="Times New Roman" w:cs="Times New Roman"/>
-          <w:b/>
-          <w:sz w:val="24"/>
-          <w:szCs w:val="24"/>
-        </w:rPr>
-        <w:t>Courses</w:t>
-      </w:r>
-      <w:r>
-        <w:rPr>
-          <w:rFonts w:ascii="Times New Roman" w:eastAsia="Times New Roman" w:hAnsi="Times New Roman" w:cs="Times New Roman"/>
-          <w:b/>
-          <w:sz w:val="24"/>
-          <w:szCs w:val="24"/>
-        </w:rPr>
-        <w:t xml:space="preserve">Menu.java: </w:t>
+        <w:t xml:space="preserve">TestCasesCoursesMenu.java: </w:t>
       </w:r>
     </w:p>
     <w:p>
@@ -2548,15 +2521,67 @@
           <w:sz w:val="24"/>
           <w:szCs w:val="24"/>
         </w:rPr>
-        <w:t xml:space="preserve">Simulates the test cases used for the </w:t>
-      </w:r>
-      <w:r>
-        <w:rPr>
-          <w:rFonts w:ascii="Times New Roman" w:eastAsia="Times New Roman" w:hAnsi="Times New Roman" w:cs="Times New Roman"/>
-          <w:sz w:val="24"/>
-          <w:szCs w:val="24"/>
-        </w:rPr>
-        <w:t>course’s menu</w:t>
+        <w:t xml:space="preserve">Simulates the test cases used for the course’s menu </w:t>
+      </w:r>
+    </w:p>
+    <w:p>
+      <w:pPr>
+        <w:spacing w:before="240" w:after="240" w:line="480" w:lineRule="auto"/>
+        <w:ind w:left="20"/>
+        <w:rPr>
+          <w:rFonts w:ascii="Times New Roman" w:eastAsia="Times New Roman" w:hAnsi="Times New Roman" w:cs="Times New Roman"/>
+          <w:sz w:val="24"/>
+          <w:szCs w:val="24"/>
+        </w:rPr>
+      </w:pPr>
+      <w:r>
+        <w:rPr>
+          <w:rFonts w:ascii="Times New Roman" w:eastAsia="Times New Roman" w:hAnsi="Times New Roman" w:cs="Times New Roman"/>
+          <w:b/>
+          <w:sz w:val="24"/>
+          <w:szCs w:val="24"/>
+        </w:rPr>
+        <w:t xml:space="preserve">Relationship: </w:t>
+      </w:r>
+      <w:r>
+        <w:rPr>
+          <w:rFonts w:ascii="Times New Roman" w:eastAsia="Times New Roman" w:hAnsi="Times New Roman" w:cs="Times New Roman"/>
+          <w:sz w:val="24"/>
+          <w:szCs w:val="24"/>
+        </w:rPr>
+        <w:t>It uses CourseArchive.java, Course.java</w:t>
+      </w:r>
+    </w:p>
+    <w:p>
+      <w:pPr>
+        <w:spacing w:before="240" w:after="240" w:line="480" w:lineRule="auto"/>
+        <w:ind w:left="20"/>
+        <w:rPr>
+          <w:rFonts w:ascii="Times New Roman" w:eastAsia="Times New Roman" w:hAnsi="Times New Roman" w:cs="Times New Roman"/>
+          <w:sz w:val="24"/>
+          <w:szCs w:val="24"/>
+        </w:rPr>
+      </w:pPr>
+    </w:p>
+    <w:p>
+      <w:pPr>
+        <w:spacing w:before="240" w:after="240" w:line="480" w:lineRule="auto"/>
+        <w:ind w:left="400" w:hanging="380"/>
+        <w:rPr>
+          <w:rFonts w:ascii="Times New Roman" w:eastAsia="Times New Roman" w:hAnsi="Times New Roman" w:cs="Times New Roman"/>
+          <w:b/>
+          <w:sz w:val="24"/>
+          <w:szCs w:val="24"/>
+        </w:rPr>
+      </w:pPr>
+      <w:r>
+        <w:rPr>
+          <w:rFonts w:ascii="Times New Roman" w:eastAsia="Times New Roman" w:hAnsi="Times New Roman" w:cs="Times New Roman"/>
+          <w:b/>
+          <w:sz w:val="24"/>
+          <w:szCs w:val="24"/>
+        </w:rPr>
+        <w:t>18-</w:t>
       </w:r>
       <w:r>
         <w:rPr>
@@ -2566,6 +2591,15 @@
         </w:rPr>
         <w:t xml:space="preserve"> </w:t>
       </w:r>
+      <w:r>
+        <w:rPr>
+          <w:rFonts w:ascii="Times New Roman" w:eastAsia="Times New Roman" w:hAnsi="Times New Roman" w:cs="Times New Roman"/>
+          <w:b/>
+          <w:sz w:val="24"/>
+          <w:szCs w:val="24"/>
+        </w:rPr>
+        <w:t xml:space="preserve">TestCasesQuizMenu.java: </w:t>
+      </w:r>
     </w:p>
     <w:p>
       <w:pPr>
@@ -2575,6 +2609,35 @@
           <w:rFonts w:ascii="Times New Roman" w:eastAsia="Times New Roman" w:hAnsi="Times New Roman" w:cs="Times New Roman"/>
           <w:sz w:val="24"/>
           <w:szCs w:val="24"/>
+          <w:lang w:val="en-US"/>
+        </w:rPr>
+      </w:pPr>
+      <w:r>
+        <w:rPr>
+          <w:rFonts w:ascii="Times New Roman" w:eastAsia="Times New Roman" w:hAnsi="Times New Roman" w:cs="Times New Roman"/>
+          <w:b/>
+          <w:sz w:val="24"/>
+          <w:szCs w:val="24"/>
+        </w:rPr>
+        <w:t xml:space="preserve">Functionality: </w:t>
+      </w:r>
+      <w:r>
+        <w:rPr>
+          <w:rFonts w:ascii="Times New Roman" w:eastAsia="Times New Roman" w:hAnsi="Times New Roman" w:cs="Times New Roman"/>
+          <w:sz w:val="24"/>
+          <w:szCs w:val="24"/>
+        </w:rPr>
+        <w:t xml:space="preserve">Simulates the test cases used for the quiz menu </w:t>
+      </w:r>
+    </w:p>
+    <w:p>
+      <w:pPr>
+        <w:spacing w:before="240" w:after="240" w:line="480" w:lineRule="auto"/>
+        <w:ind w:left="20"/>
+        <w:rPr>
+          <w:rFonts w:ascii="Times New Roman" w:eastAsia="Times New Roman" w:hAnsi="Times New Roman" w:cs="Times New Roman"/>
+          <w:sz w:val="24"/>
+          <w:szCs w:val="24"/>
         </w:rPr>
       </w:pPr>
       <w:r>
@@ -2592,15 +2655,7 @@
           <w:sz w:val="24"/>
           <w:szCs w:val="24"/>
         </w:rPr>
-        <w:t xml:space="preserve">It uses </w:t>
-      </w:r>
-      <w:r>
-        <w:rPr>
-          <w:rFonts w:ascii="Times New Roman" w:eastAsia="Times New Roman" w:hAnsi="Times New Roman" w:cs="Times New Roman"/>
-          <w:sz w:val="24"/>
-          <w:szCs w:val="24"/>
-        </w:rPr>
-        <w:t>CourseArchive.java, Course.java</w:t>
+        <w:t>It uses QuizArchive.java, Quiz.java, TheQuizFunction.java</w:t>
       </w:r>
     </w:p>
     <w:p>
@@ -2617,6 +2672,17 @@
     <w:p>
       <w:pPr>
         <w:spacing w:before="240" w:after="240" w:line="480" w:lineRule="auto"/>
+        <w:ind w:left="20"/>
+        <w:rPr>
+          <w:rFonts w:ascii="Times New Roman" w:eastAsia="Times New Roman" w:hAnsi="Times New Roman" w:cs="Times New Roman"/>
+          <w:sz w:val="24"/>
+          <w:szCs w:val="24"/>
+        </w:rPr>
+      </w:pPr>
+    </w:p>
+    <w:p>
+      <w:pPr>
+        <w:spacing w:before="240" w:after="240" w:line="480" w:lineRule="auto"/>
         <w:ind w:left="400" w:hanging="380"/>
         <w:rPr>
           <w:rFonts w:ascii="Times New Roman" w:eastAsia="Times New Roman" w:hAnsi="Times New Roman" w:cs="Times New Roman"/>
@@ -2632,25 +2698,8 @@
           <w:sz w:val="24"/>
           <w:szCs w:val="24"/>
         </w:rPr>
-        <w:t>1</w:t>
-      </w:r>
-      <w:r>
-        <w:rPr>
-          <w:rFonts w:ascii="Times New Roman" w:eastAsia="Times New Roman" w:hAnsi="Times New Roman" w:cs="Times New Roman"/>
-          <w:b/>
-          <w:sz w:val="24"/>
-          <w:szCs w:val="24"/>
-        </w:rPr>
-        <w:t>8</w:t>
-      </w:r>
-      <w:r>
-        <w:rPr>
-          <w:rFonts w:ascii="Times New Roman" w:eastAsia="Times New Roman" w:hAnsi="Times New Roman" w:cs="Times New Roman"/>
-          <w:b/>
-          <w:sz w:val="24"/>
-          <w:szCs w:val="24"/>
-        </w:rPr>
-        <w:t>-</w:t>
+        <w:lastRenderedPageBreak/>
+        <w:t>19-</w:t>
       </w:r>
       <w:r>
         <w:rPr>
@@ -2667,25 +2716,7 @@
           <w:sz w:val="24"/>
           <w:szCs w:val="24"/>
         </w:rPr>
-        <w:t>TestCases</w:t>
-      </w:r>
-      <w:r>
-        <w:rPr>
-          <w:rFonts w:ascii="Times New Roman" w:eastAsia="Times New Roman" w:hAnsi="Times New Roman" w:cs="Times New Roman"/>
-          <w:b/>
-          <w:sz w:val="24"/>
-          <w:szCs w:val="24"/>
-        </w:rPr>
-        <w:t>Quiz</w:t>
-      </w:r>
-      <w:r>
-        <w:rPr>
-          <w:rFonts w:ascii="Times New Roman" w:eastAsia="Times New Roman" w:hAnsi="Times New Roman" w:cs="Times New Roman"/>
-          <w:b/>
-          <w:sz w:val="24"/>
-          <w:szCs w:val="24"/>
-        </w:rPr>
-        <w:t xml:space="preserve">Menu.java: </w:t>
+        <w:t xml:space="preserve">TestCasesStudentMenu.java: </w:t>
       </w:r>
     </w:p>
     <w:p>
@@ -2714,23 +2745,7 @@
           <w:sz w:val="24"/>
           <w:szCs w:val="24"/>
         </w:rPr>
-        <w:t xml:space="preserve">Simulates the test cases used for the </w:t>
-      </w:r>
-      <w:r>
-        <w:rPr>
-          <w:rFonts w:ascii="Times New Roman" w:eastAsia="Times New Roman" w:hAnsi="Times New Roman" w:cs="Times New Roman"/>
-          <w:sz w:val="24"/>
-          <w:szCs w:val="24"/>
-        </w:rPr>
-        <w:t>quiz menu</w:t>
-      </w:r>
-      <w:r>
-        <w:rPr>
-          <w:rFonts w:ascii="Times New Roman" w:eastAsia="Times New Roman" w:hAnsi="Times New Roman" w:cs="Times New Roman"/>
-          <w:sz w:val="24"/>
-          <w:szCs w:val="24"/>
-        </w:rPr>
-        <w:t xml:space="preserve"> </w:t>
+        <w:t xml:space="preserve">Simulates the test cases used for the student menu </w:t>
       </w:r>
     </w:p>
     <w:p>
@@ -2758,193 +2773,7 @@
           <w:sz w:val="24"/>
           <w:szCs w:val="24"/>
         </w:rPr>
-        <w:t xml:space="preserve">It uses </w:t>
-      </w:r>
-      <w:r>
-        <w:rPr>
-          <w:rFonts w:ascii="Times New Roman" w:eastAsia="Times New Roman" w:hAnsi="Times New Roman" w:cs="Times New Roman"/>
-          <w:sz w:val="24"/>
-          <w:szCs w:val="24"/>
-        </w:rPr>
-        <w:t>QuizArchive.java, Quiz.java, TheQuizFunction.java</w:t>
-      </w:r>
-    </w:p>
-    <w:p>
-      <w:pPr>
-        <w:spacing w:before="240" w:after="240" w:line="480" w:lineRule="auto"/>
-        <w:ind w:left="20"/>
-        <w:rPr>
-          <w:rFonts w:ascii="Times New Roman" w:eastAsia="Times New Roman" w:hAnsi="Times New Roman" w:cs="Times New Roman"/>
-          <w:sz w:val="24"/>
-          <w:szCs w:val="24"/>
-        </w:rPr>
-      </w:pPr>
-    </w:p>
-    <w:p>
-      <w:pPr>
-        <w:spacing w:before="240" w:after="240" w:line="480" w:lineRule="auto"/>
-        <w:ind w:left="20"/>
-        <w:rPr>
-          <w:rFonts w:ascii="Times New Roman" w:eastAsia="Times New Roman" w:hAnsi="Times New Roman" w:cs="Times New Roman"/>
-          <w:sz w:val="24"/>
-          <w:szCs w:val="24"/>
-        </w:rPr>
-      </w:pPr>
-    </w:p>
-    <w:p>
-      <w:pPr>
-        <w:spacing w:before="240" w:after="240" w:line="480" w:lineRule="auto"/>
-        <w:ind w:left="400" w:hanging="380"/>
-        <w:rPr>
-          <w:rFonts w:ascii="Times New Roman" w:eastAsia="Times New Roman" w:hAnsi="Times New Roman" w:cs="Times New Roman"/>
-          <w:b/>
-          <w:sz w:val="24"/>
-          <w:szCs w:val="24"/>
-        </w:rPr>
-      </w:pPr>
-      <w:r>
-        <w:rPr>
-          <w:rFonts w:ascii="Times New Roman" w:eastAsia="Times New Roman" w:hAnsi="Times New Roman" w:cs="Times New Roman"/>
-          <w:b/>
-          <w:sz w:val="24"/>
-          <w:szCs w:val="24"/>
-        </w:rPr>
-        <w:lastRenderedPageBreak/>
-        <w:t>1</w:t>
-      </w:r>
-      <w:r>
-        <w:rPr>
-          <w:rFonts w:ascii="Times New Roman" w:eastAsia="Times New Roman" w:hAnsi="Times New Roman" w:cs="Times New Roman"/>
-          <w:b/>
-          <w:sz w:val="24"/>
-          <w:szCs w:val="24"/>
-        </w:rPr>
-        <w:t>9</w:t>
-      </w:r>
-      <w:r>
-        <w:rPr>
-          <w:rFonts w:ascii="Times New Roman" w:eastAsia="Times New Roman" w:hAnsi="Times New Roman" w:cs="Times New Roman"/>
-          <w:b/>
-          <w:sz w:val="24"/>
-          <w:szCs w:val="24"/>
-        </w:rPr>
-        <w:t>-</w:t>
-      </w:r>
-      <w:r>
-        <w:rPr>
-          <w:rFonts w:ascii="Times New Roman" w:eastAsia="Times New Roman" w:hAnsi="Times New Roman" w:cs="Times New Roman"/>
-          <w:sz w:val="24"/>
-          <w:szCs w:val="24"/>
-        </w:rPr>
-        <w:t xml:space="preserve"> </w:t>
-      </w:r>
-      <w:r>
-        <w:rPr>
-          <w:rFonts w:ascii="Times New Roman" w:eastAsia="Times New Roman" w:hAnsi="Times New Roman" w:cs="Times New Roman"/>
-          <w:b/>
-          <w:sz w:val="24"/>
-          <w:szCs w:val="24"/>
-        </w:rPr>
-        <w:t>TestCases</w:t>
-      </w:r>
-      <w:r>
-        <w:rPr>
-          <w:rFonts w:ascii="Times New Roman" w:eastAsia="Times New Roman" w:hAnsi="Times New Roman" w:cs="Times New Roman"/>
-          <w:b/>
-          <w:sz w:val="24"/>
-          <w:szCs w:val="24"/>
-        </w:rPr>
-        <w:t>Student</w:t>
-      </w:r>
-      <w:r>
-        <w:rPr>
-          <w:rFonts w:ascii="Times New Roman" w:eastAsia="Times New Roman" w:hAnsi="Times New Roman" w:cs="Times New Roman"/>
-          <w:b/>
-          <w:sz w:val="24"/>
-          <w:szCs w:val="24"/>
-        </w:rPr>
-        <w:t xml:space="preserve">Menu.java: </w:t>
-      </w:r>
-    </w:p>
-    <w:p>
-      <w:pPr>
-        <w:spacing w:before="240" w:after="240" w:line="480" w:lineRule="auto"/>
-        <w:ind w:left="20"/>
-        <w:rPr>
-          <w:rFonts w:ascii="Times New Roman" w:eastAsia="Times New Roman" w:hAnsi="Times New Roman" w:cs="Times New Roman"/>
-          <w:sz w:val="24"/>
-          <w:szCs w:val="24"/>
-          <w:lang w:val="en-US"/>
-        </w:rPr>
-      </w:pPr>
-      <w:r>
-        <w:rPr>
-          <w:rFonts w:ascii="Times New Roman" w:eastAsia="Times New Roman" w:hAnsi="Times New Roman" w:cs="Times New Roman"/>
-          <w:b/>
-          <w:sz w:val="24"/>
-          <w:szCs w:val="24"/>
-        </w:rPr>
-        <w:t xml:space="preserve">Functionality: </w:t>
-      </w:r>
-      <w:r>
-        <w:rPr>
-          <w:rFonts w:ascii="Times New Roman" w:eastAsia="Times New Roman" w:hAnsi="Times New Roman" w:cs="Times New Roman"/>
-          <w:sz w:val="24"/>
-          <w:szCs w:val="24"/>
-        </w:rPr>
-        <w:t xml:space="preserve">Simulates the test cases used for the </w:t>
-      </w:r>
-      <w:r>
-        <w:rPr>
-          <w:rFonts w:ascii="Times New Roman" w:eastAsia="Times New Roman" w:hAnsi="Times New Roman" w:cs="Times New Roman"/>
-          <w:sz w:val="24"/>
-          <w:szCs w:val="24"/>
-        </w:rPr>
-        <w:t>student menu</w:t>
-      </w:r>
-      <w:r>
-        <w:rPr>
-          <w:rFonts w:ascii="Times New Roman" w:eastAsia="Times New Roman" w:hAnsi="Times New Roman" w:cs="Times New Roman"/>
-          <w:sz w:val="24"/>
-          <w:szCs w:val="24"/>
-        </w:rPr>
-        <w:t xml:space="preserve"> </w:t>
-      </w:r>
-    </w:p>
-    <w:p>
-      <w:pPr>
-        <w:spacing w:before="240" w:after="240" w:line="480" w:lineRule="auto"/>
-        <w:ind w:left="20"/>
-        <w:rPr>
-          <w:rFonts w:ascii="Times New Roman" w:eastAsia="Times New Roman" w:hAnsi="Times New Roman" w:cs="Times New Roman"/>
-          <w:sz w:val="24"/>
-          <w:szCs w:val="24"/>
-        </w:rPr>
-      </w:pPr>
-      <w:r>
-        <w:rPr>
-          <w:rFonts w:ascii="Times New Roman" w:eastAsia="Times New Roman" w:hAnsi="Times New Roman" w:cs="Times New Roman"/>
-          <w:b/>
-          <w:sz w:val="24"/>
-          <w:szCs w:val="24"/>
-        </w:rPr>
-        <w:t xml:space="preserve">Relationship: </w:t>
-      </w:r>
-      <w:r>
-        <w:rPr>
-          <w:rFonts w:ascii="Times New Roman" w:eastAsia="Times New Roman" w:hAnsi="Times New Roman" w:cs="Times New Roman"/>
-          <w:sz w:val="24"/>
-          <w:szCs w:val="24"/>
-        </w:rPr>
-        <w:t xml:space="preserve">It uses </w:t>
-      </w:r>
-      <w:r>
-        <w:rPr>
-          <w:rFonts w:ascii="Times New Roman" w:eastAsia="Times New Roman" w:hAnsi="Times New Roman" w:cs="Times New Roman"/>
-          <w:sz w:val="24"/>
-          <w:szCs w:val="24"/>
-        </w:rPr>
-        <w:t>TheQuizFunction.java, StudentAnish.java, QuizArchive.java</w:t>
+        <w:t>It uses TheQuizFunction.java, StudentAnish.java, QuizArchive.java</w:t>
       </w:r>
     </w:p>
     <w:p>

--- a/README.docx
+++ b/README.docx
@@ -359,7 +359,7 @@
           <w:sz w:val="24"/>
           <w:szCs w:val="24"/>
         </w:rPr>
-        <w:t>Anish</w:t>
+        <w:t>Zuhair</w:t>
       </w:r>
       <w:r>
         <w:rPr>
